--- a/NguyenGiaBaoNgoc_GK.docx
+++ b/NguyenGiaBaoNgoc_GK.docx
@@ -84,8 +84,58 @@
         <w:rPr>
           <w:rFonts w:eastAsia="MS Mincho"/>
         </w:rPr>
-        <w:t>Khoa Kỹ thuật máy tính</w:t>
-      </w:r>
+        <w:t xml:space="preserve">Khoa </w:t>
+      </w:r>
+      <w:proofErr w:type="spellStart"/>
+      <w:r>
+        <w:rPr>
+          <w:rFonts w:eastAsia="MS Mincho"/>
+        </w:rPr>
+        <w:t>Kỹ</w:t>
+      </w:r>
+      <w:proofErr w:type="spellEnd"/>
+      <w:r>
+        <w:rPr>
+          <w:rFonts w:eastAsia="MS Mincho"/>
+        </w:rPr>
+        <w:t xml:space="preserve"> </w:t>
+      </w:r>
+      <w:proofErr w:type="spellStart"/>
+      <w:r>
+        <w:rPr>
+          <w:rFonts w:eastAsia="MS Mincho"/>
+        </w:rPr>
+        <w:t>thuật</w:t>
+      </w:r>
+      <w:proofErr w:type="spellEnd"/>
+      <w:r>
+        <w:rPr>
+          <w:rFonts w:eastAsia="MS Mincho"/>
+        </w:rPr>
+        <w:t xml:space="preserve"> </w:t>
+      </w:r>
+      <w:proofErr w:type="spellStart"/>
+      <w:r>
+        <w:rPr>
+          <w:rFonts w:eastAsia="MS Mincho"/>
+        </w:rPr>
+        <w:t>máy</w:t>
+      </w:r>
+      <w:proofErr w:type="spellEnd"/>
+      <w:r>
+        <w:rPr>
+          <w:rFonts w:eastAsia="MS Mincho"/>
+        </w:rPr>
+        <w:t xml:space="preserve"> </w:t>
+      </w:r>
+      <w:proofErr w:type="spellStart"/>
+      <w:r>
+        <w:rPr>
+          <w:rFonts w:eastAsia="MS Mincho"/>
+        </w:rPr>
+        <w:t>tính</w:t>
+      </w:r>
+      <w:proofErr w:type="spellEnd"/>
     </w:p>
     <w:p>
       <w:pPr>
@@ -106,7 +156,49 @@
         <w:rPr>
           <w:rFonts w:eastAsia="MS Mincho"/>
         </w:rPr>
-        <w:t>Trường Đại học Công Nghệ Thông tin</w:t>
+        <w:t xml:space="preserve">Trường </w:t>
+      </w:r>
+      <w:proofErr w:type="spellStart"/>
+      <w:r>
+        <w:rPr>
+          <w:rFonts w:eastAsia="MS Mincho"/>
+        </w:rPr>
+        <w:t>Đại</w:t>
+      </w:r>
+      <w:proofErr w:type="spellEnd"/>
+      <w:r>
+        <w:rPr>
+          <w:rFonts w:eastAsia="MS Mincho"/>
+        </w:rPr>
+        <w:t xml:space="preserve"> </w:t>
+      </w:r>
+      <w:proofErr w:type="spellStart"/>
+      <w:r>
+        <w:rPr>
+          <w:rFonts w:eastAsia="MS Mincho"/>
+        </w:rPr>
+        <w:t>học</w:t>
+      </w:r>
+      <w:proofErr w:type="spellEnd"/>
+      <w:r>
+        <w:rPr>
+          <w:rFonts w:eastAsia="MS Mincho"/>
+        </w:rPr>
+        <w:t xml:space="preserve"> Công </w:t>
+      </w:r>
+      <w:proofErr w:type="spellStart"/>
+      <w:r>
+        <w:rPr>
+          <w:rFonts w:eastAsia="MS Mincho"/>
+        </w:rPr>
+        <w:t>Nghệ</w:t>
+      </w:r>
+      <w:proofErr w:type="spellEnd"/>
+      <w:r>
+        <w:rPr>
+          <w:rFonts w:eastAsia="MS Mincho"/>
+        </w:rPr>
+        <w:t xml:space="preserve"> Thông tin</w:t>
       </w:r>
     </w:p>
     <w:p>
@@ -163,8 +255,58 @@
         <w:rPr>
           <w:rFonts w:eastAsia="MS Mincho"/>
         </w:rPr>
-        <w:t>Khoa Kỹ thuật máy tính</w:t>
-      </w:r>
+        <w:t xml:space="preserve">Khoa </w:t>
+      </w:r>
+      <w:proofErr w:type="spellStart"/>
+      <w:r>
+        <w:rPr>
+          <w:rFonts w:eastAsia="MS Mincho"/>
+        </w:rPr>
+        <w:t>Kỹ</w:t>
+      </w:r>
+      <w:proofErr w:type="spellEnd"/>
+      <w:r>
+        <w:rPr>
+          <w:rFonts w:eastAsia="MS Mincho"/>
+        </w:rPr>
+        <w:t xml:space="preserve"> </w:t>
+      </w:r>
+      <w:proofErr w:type="spellStart"/>
+      <w:r>
+        <w:rPr>
+          <w:rFonts w:eastAsia="MS Mincho"/>
+        </w:rPr>
+        <w:t>thuật</w:t>
+      </w:r>
+      <w:proofErr w:type="spellEnd"/>
+      <w:r>
+        <w:rPr>
+          <w:rFonts w:eastAsia="MS Mincho"/>
+        </w:rPr>
+        <w:t xml:space="preserve"> </w:t>
+      </w:r>
+      <w:proofErr w:type="spellStart"/>
+      <w:r>
+        <w:rPr>
+          <w:rFonts w:eastAsia="MS Mincho"/>
+        </w:rPr>
+        <w:t>máy</w:t>
+      </w:r>
+      <w:proofErr w:type="spellEnd"/>
+      <w:r>
+        <w:rPr>
+          <w:rFonts w:eastAsia="MS Mincho"/>
+        </w:rPr>
+        <w:t xml:space="preserve"> </w:t>
+      </w:r>
+      <w:proofErr w:type="spellStart"/>
+      <w:r>
+        <w:rPr>
+          <w:rFonts w:eastAsia="MS Mincho"/>
+        </w:rPr>
+        <w:t>tính</w:t>
+      </w:r>
+      <w:proofErr w:type="spellEnd"/>
     </w:p>
     <w:p>
       <w:pPr>
@@ -178,7 +320,49 @@
         <w:rPr>
           <w:rFonts w:eastAsia="MS Mincho"/>
         </w:rPr>
-        <w:t>Trường Đại học Công Nghệ Thông tin</w:t>
+        <w:t xml:space="preserve">Trường </w:t>
+      </w:r>
+      <w:proofErr w:type="spellStart"/>
+      <w:r>
+        <w:rPr>
+          <w:rFonts w:eastAsia="MS Mincho"/>
+        </w:rPr>
+        <w:t>Đại</w:t>
+      </w:r>
+      <w:proofErr w:type="spellEnd"/>
+      <w:r>
+        <w:rPr>
+          <w:rFonts w:eastAsia="MS Mincho"/>
+        </w:rPr>
+        <w:t xml:space="preserve"> </w:t>
+      </w:r>
+      <w:proofErr w:type="spellStart"/>
+      <w:r>
+        <w:rPr>
+          <w:rFonts w:eastAsia="MS Mincho"/>
+        </w:rPr>
+        <w:t>học</w:t>
+      </w:r>
+      <w:proofErr w:type="spellEnd"/>
+      <w:r>
+        <w:rPr>
+          <w:rFonts w:eastAsia="MS Mincho"/>
+        </w:rPr>
+        <w:t xml:space="preserve"> Công </w:t>
+      </w:r>
+      <w:proofErr w:type="spellStart"/>
+      <w:r>
+        <w:rPr>
+          <w:rFonts w:eastAsia="MS Mincho"/>
+        </w:rPr>
+        <w:t>Nghệ</w:t>
+      </w:r>
+      <w:proofErr w:type="spellEnd"/>
+      <w:r>
+        <w:rPr>
+          <w:rFonts w:eastAsia="MS Mincho"/>
+        </w:rPr>
+        <w:t xml:space="preserve"> Thông tin</w:t>
       </w:r>
     </w:p>
     <w:p>
@@ -243,6 +427,7 @@
           <w:lang w:val="vi-VN"/>
         </w:rPr>
       </w:pPr>
+      <w:proofErr w:type="spellStart"/>
       <w:r>
         <w:rPr>
           <w:b/>
@@ -252,8 +437,33 @@
           <w:sz w:val="18"/>
           <w:szCs w:val="18"/>
         </w:rPr>
-        <w:t>Tóm tắt</w:t>
-      </w:r>
+        <w:t>Tóm</w:t>
+      </w:r>
+      <w:proofErr w:type="spellEnd"/>
+      <w:r>
+        <w:rPr>
+          <w:b/>
+          <w:bCs/>
+          <w:i/>
+          <w:iCs/>
+          <w:sz w:val="18"/>
+          <w:szCs w:val="18"/>
+        </w:rPr>
+        <w:t xml:space="preserve"> </w:t>
+      </w:r>
+      <w:proofErr w:type="spellStart"/>
+      <w:r>
+        <w:rPr>
+          <w:b/>
+          <w:bCs/>
+          <w:i/>
+          <w:iCs/>
+          <w:sz w:val="18"/>
+          <w:szCs w:val="18"/>
+        </w:rPr>
+        <w:t>tắt</w:t>
+      </w:r>
+      <w:proofErr w:type="spellEnd"/>
       <w:r>
         <w:rPr>
           <w:b/>
@@ -261,17 +471,119 @@
           <w:sz w:val="18"/>
           <w:szCs w:val="18"/>
         </w:rPr>
-        <w:t>—Sản</w:t>
-      </w:r>
+        <w:t>—</w:t>
+      </w:r>
+      <w:proofErr w:type="spellStart"/>
       <w:r>
         <w:rPr>
           <w:b/>
           <w:bCs/>
           <w:sz w:val="18"/>
           <w:szCs w:val="18"/>
-          <w:lang w:val="vi-VN"/>
-        </w:rPr>
-        <w:t xml:space="preserve"> phẩm của đề tài là một trình mô phỏng hành vi của một SoC đơn giản, được triển khai trên nền web, dựa trên việc mô phỏng một số thành phần tiêu biểu trong SoC. Trình mô phỏng hướng đến mục tiêu phục vụ cho mục tiêu giáo dục, hỗ trợ người dùng bắt đầu tìm hiểu về SoC.</w:t>
+        </w:rPr>
+        <w:t>Trước</w:t>
+      </w:r>
+      <w:proofErr w:type="spellEnd"/>
+      <w:r>
+        <w:rPr>
+          <w:b/>
+          <w:bCs/>
+          <w:sz w:val="18"/>
+          <w:szCs w:val="18"/>
+          <w:lang w:val="vi-VN"/>
+        </w:rPr>
+        <w:t xml:space="preserve"> thực trạng trong việc giảng dạy các kiến thức về SoC cấp thiết cần có một trình mô phỏng hỗ trợ việc dạy và học. Để đáp ứng được nhu cầu đó, nhóm nghiên cứu đề xuất giải pháp là </w:t>
+      </w:r>
+      <w:proofErr w:type="spellStart"/>
+      <w:r>
+        <w:rPr>
+          <w:b/>
+          <w:bCs/>
+          <w:sz w:val="18"/>
+          <w:szCs w:val="18"/>
+        </w:rPr>
+        <w:t>xây</w:t>
+      </w:r>
+      <w:proofErr w:type="spellEnd"/>
+      <w:r>
+        <w:rPr>
+          <w:b/>
+          <w:bCs/>
+          <w:sz w:val="18"/>
+          <w:szCs w:val="18"/>
+          <w:lang w:val="vi-VN"/>
+        </w:rPr>
+        <w:t xml:space="preserve"> dựng </w:t>
+      </w:r>
+      <w:r>
+        <w:rPr>
+          <w:b/>
+          <w:bCs/>
+          <w:sz w:val="18"/>
+          <w:szCs w:val="18"/>
+          <w:lang w:val="vi-VN"/>
+        </w:rPr>
+        <w:t>một</w:t>
+      </w:r>
+      <w:r>
+        <w:rPr>
+          <w:b/>
+          <w:bCs/>
+          <w:sz w:val="18"/>
+          <w:szCs w:val="18"/>
+          <w:lang w:val="vi-VN"/>
+        </w:rPr>
+        <w:t xml:space="preserve"> trang</w:t>
+      </w:r>
+      <w:r>
+        <w:rPr>
+          <w:b/>
+          <w:bCs/>
+          <w:sz w:val="18"/>
+          <w:szCs w:val="18"/>
+          <w:lang w:val="vi-VN"/>
+        </w:rPr>
+        <w:t xml:space="preserve"> </w:t>
+      </w:r>
+      <w:r>
+        <w:rPr>
+          <w:b/>
+          <w:bCs/>
+          <w:sz w:val="18"/>
+          <w:szCs w:val="18"/>
+          <w:lang w:val="vi-VN"/>
+        </w:rPr>
+        <w:t>công cụ</w:t>
+      </w:r>
+      <w:r>
+        <w:rPr>
+          <w:b/>
+          <w:bCs/>
+          <w:sz w:val="18"/>
+          <w:szCs w:val="18"/>
+          <w:lang w:val="vi-VN"/>
+        </w:rPr>
+        <w:t xml:space="preserve"> mô phỏng đơn </w:t>
+      </w:r>
+      <w:r>
+        <w:rPr>
+          <w:b/>
+          <w:bCs/>
+          <w:sz w:val="18"/>
+          <w:szCs w:val="18"/>
+          <w:lang w:val="vi-VN"/>
+        </w:rPr>
+        <w:t>giản, dễ dàng tiếp cận với đa số người dùng</w:t>
+      </w:r>
+      <w:r>
+        <w:rPr>
+          <w:b/>
+          <w:bCs/>
+          <w:sz w:val="18"/>
+          <w:szCs w:val="18"/>
+          <w:lang w:val="vi-VN"/>
+        </w:rPr>
+        <w:t>, được triển khai trên nền web, dựa trên việc mô phỏng một số thành phần tiêu biểu trong SoC. Trình mô phỏng hướng đến mục tiêu phục vụ cho mục tiêu giáo dục, hỗ trợ người dùng bắt đầu tìm hiểu về SoC.</w:t>
       </w:r>
     </w:p>
     <w:p>
@@ -299,7 +611,35 @@
           <w:rFonts w:eastAsia="MS Mincho"/>
           <w:lang w:val="vi-VN"/>
         </w:rPr>
-        <w:t xml:space="preserve"> SoC, Trình mô phỏng SoC, Hệ thống trên Chip.</w:t>
+        <w:t xml:space="preserve"> SoC, </w:t>
+      </w:r>
+      <w:r>
+        <w:rPr>
+          <w:rFonts w:eastAsia="MS Mincho"/>
+          <w:lang w:val="vi-VN"/>
+        </w:rPr>
+        <w:t>M</w:t>
+      </w:r>
+      <w:r>
+        <w:rPr>
+          <w:rFonts w:eastAsia="MS Mincho"/>
+          <w:lang w:val="vi-VN"/>
+        </w:rPr>
+        <w:t xml:space="preserve">ô phỏng SoC, </w:t>
+      </w:r>
+      <w:r>
+        <w:rPr>
+          <w:rFonts w:eastAsia="MS Mincho"/>
+          <w:lang w:val="vi-VN"/>
+        </w:rPr>
+        <w:t>Công cụ học tập SoC</w:t>
+      </w:r>
+      <w:r>
+        <w:rPr>
+          <w:rFonts w:eastAsia="MS Mincho"/>
+          <w:lang w:val="vi-VN"/>
+        </w:rPr>
+        <w:t>.</w:t>
       </w:r>
     </w:p>
     <w:p>
@@ -361,9 +701,51 @@
           <w:lang w:val="vi-VN"/>
         </w:rPr>
       </w:pPr>
-      <w:r>
-        <w:t>Hiện nay, tại các trường Đại học</w:t>
-      </w:r>
+      <w:proofErr w:type="spellStart"/>
+      <w:r>
+        <w:t>Hiện</w:t>
+      </w:r>
+      <w:proofErr w:type="spellEnd"/>
+      <w:r>
+        <w:t xml:space="preserve"> nay, </w:t>
+      </w:r>
+      <w:proofErr w:type="spellStart"/>
+      <w:r>
+        <w:t>tại</w:t>
+      </w:r>
+      <w:proofErr w:type="spellEnd"/>
+      <w:r>
+        <w:t xml:space="preserve"> </w:t>
+      </w:r>
+      <w:proofErr w:type="spellStart"/>
+      <w:r>
+        <w:t>các</w:t>
+      </w:r>
+      <w:proofErr w:type="spellEnd"/>
+      <w:r>
+        <w:t xml:space="preserve"> </w:t>
+      </w:r>
+      <w:proofErr w:type="spellStart"/>
+      <w:r>
+        <w:t>trường</w:t>
+      </w:r>
+      <w:proofErr w:type="spellEnd"/>
+      <w:r>
+        <w:t xml:space="preserve"> </w:t>
+      </w:r>
+      <w:proofErr w:type="spellStart"/>
+      <w:r>
+        <w:t>Đại</w:t>
+      </w:r>
+      <w:proofErr w:type="spellEnd"/>
+      <w:r>
+        <w:t xml:space="preserve"> </w:t>
+      </w:r>
+      <w:proofErr w:type="spellStart"/>
+      <w:r>
+        <w:t>học</w:t>
+      </w:r>
+      <w:proofErr w:type="spellEnd"/>
       <w:r>
         <w:rPr>
           <w:lang w:val="vi-VN"/>
@@ -448,8 +830,253 @@
         </w:rPr>
         <w:t xml:space="preserve"> </w:t>
       </w:r>
-      <w:r>
-        <w:t xml:space="preserve">các viện nghiên cứu, trong việc giảng dạy môn Kiến trúc Máy tính đã ứng dụng nhiều phần mềm, trang Web hỗ trợ nhằm mục đích nâng cao chất lượng giảng dạy. </w:t>
+      <w:proofErr w:type="spellStart"/>
+      <w:r>
+        <w:t>các</w:t>
+      </w:r>
+      <w:proofErr w:type="spellEnd"/>
+      <w:r>
+        <w:t xml:space="preserve"> </w:t>
+      </w:r>
+      <w:proofErr w:type="spellStart"/>
+      <w:r>
+        <w:t>viện</w:t>
+      </w:r>
+      <w:proofErr w:type="spellEnd"/>
+      <w:r>
+        <w:t xml:space="preserve"> </w:t>
+      </w:r>
+      <w:proofErr w:type="spellStart"/>
+      <w:r>
+        <w:t>nghiên</w:t>
+      </w:r>
+      <w:proofErr w:type="spellEnd"/>
+      <w:r>
+        <w:t xml:space="preserve"> </w:t>
+      </w:r>
+      <w:proofErr w:type="spellStart"/>
+      <w:r>
+        <w:t>cứu</w:t>
+      </w:r>
+      <w:proofErr w:type="spellEnd"/>
+      <w:r>
+        <w:t xml:space="preserve">, </w:t>
+      </w:r>
+      <w:proofErr w:type="spellStart"/>
+      <w:r>
+        <w:t>trong</w:t>
+      </w:r>
+      <w:proofErr w:type="spellEnd"/>
+      <w:r>
+        <w:t xml:space="preserve"> </w:t>
+      </w:r>
+      <w:proofErr w:type="spellStart"/>
+      <w:r>
+        <w:t>việc</w:t>
+      </w:r>
+      <w:proofErr w:type="spellEnd"/>
+      <w:r>
+        <w:t xml:space="preserve"> </w:t>
+      </w:r>
+      <w:proofErr w:type="spellStart"/>
+      <w:r>
+        <w:t>giảng</w:t>
+      </w:r>
+      <w:proofErr w:type="spellEnd"/>
+      <w:r>
+        <w:t xml:space="preserve"> </w:t>
+      </w:r>
+      <w:proofErr w:type="spellStart"/>
+      <w:r>
+        <w:t>dạy</w:t>
+      </w:r>
+      <w:proofErr w:type="spellEnd"/>
+      <w:r>
+        <w:t xml:space="preserve"> </w:t>
+      </w:r>
+      <w:proofErr w:type="spellStart"/>
+      <w:r>
+        <w:t>môn</w:t>
+      </w:r>
+      <w:proofErr w:type="spellEnd"/>
+      <w:r>
+        <w:t xml:space="preserve"> </w:t>
+      </w:r>
+      <w:proofErr w:type="spellStart"/>
+      <w:r>
+        <w:t>Kiến</w:t>
+      </w:r>
+      <w:proofErr w:type="spellEnd"/>
+      <w:r>
+        <w:t xml:space="preserve"> </w:t>
+      </w:r>
+      <w:proofErr w:type="spellStart"/>
+      <w:r>
+        <w:t>trúc</w:t>
+      </w:r>
+      <w:proofErr w:type="spellEnd"/>
+      <w:r>
+        <w:t xml:space="preserve"> </w:t>
+      </w:r>
+      <w:proofErr w:type="spellStart"/>
+      <w:r>
+        <w:t>Máy</w:t>
+      </w:r>
+      <w:proofErr w:type="spellEnd"/>
+      <w:r>
+        <w:t xml:space="preserve"> </w:t>
+      </w:r>
+      <w:proofErr w:type="spellStart"/>
+      <w:r>
+        <w:t>tính</w:t>
+      </w:r>
+      <w:proofErr w:type="spellEnd"/>
+      <w:r>
+        <w:t xml:space="preserve"> </w:t>
+      </w:r>
+      <w:proofErr w:type="spellStart"/>
+      <w:r>
+        <w:t>đã</w:t>
+      </w:r>
+      <w:proofErr w:type="spellEnd"/>
+      <w:r>
+        <w:t xml:space="preserve"> </w:t>
+      </w:r>
+      <w:proofErr w:type="spellStart"/>
+      <w:r>
+        <w:t>ứng</w:t>
+      </w:r>
+      <w:proofErr w:type="spellEnd"/>
+      <w:r>
+        <w:t xml:space="preserve"> </w:t>
+      </w:r>
+      <w:proofErr w:type="spellStart"/>
+      <w:r>
+        <w:t>dụng</w:t>
+      </w:r>
+      <w:proofErr w:type="spellEnd"/>
+      <w:r>
+        <w:t xml:space="preserve"> </w:t>
+      </w:r>
+      <w:proofErr w:type="spellStart"/>
+      <w:r>
+        <w:t>nhiều</w:t>
+      </w:r>
+      <w:proofErr w:type="spellEnd"/>
+      <w:r>
+        <w:t xml:space="preserve"> </w:t>
+      </w:r>
+      <w:proofErr w:type="spellStart"/>
+      <w:r>
+        <w:t>phần</w:t>
+      </w:r>
+      <w:proofErr w:type="spellEnd"/>
+      <w:r>
+        <w:t xml:space="preserve"> </w:t>
+      </w:r>
+      <w:proofErr w:type="spellStart"/>
+      <w:r>
+        <w:t>mềm</w:t>
+      </w:r>
+      <w:proofErr w:type="spellEnd"/>
+      <w:r>
+        <w:t xml:space="preserve">, </w:t>
+      </w:r>
+      <w:proofErr w:type="spellStart"/>
+      <w:r>
+        <w:t>trang</w:t>
+      </w:r>
+      <w:proofErr w:type="spellEnd"/>
+      <w:r>
+        <w:t xml:space="preserve"> Web </w:t>
+      </w:r>
+      <w:proofErr w:type="spellStart"/>
+      <w:r>
+        <w:t>hỗ</w:t>
+      </w:r>
+      <w:proofErr w:type="spellEnd"/>
+      <w:r>
+        <w:t xml:space="preserve"> </w:t>
+      </w:r>
+      <w:proofErr w:type="spellStart"/>
+      <w:r>
+        <w:t>trợ</w:t>
+      </w:r>
+      <w:proofErr w:type="spellEnd"/>
+      <w:r>
+        <w:t xml:space="preserve"> </w:t>
+      </w:r>
+      <w:proofErr w:type="spellStart"/>
+      <w:r>
+        <w:t>nhằm</w:t>
+      </w:r>
+      <w:proofErr w:type="spellEnd"/>
+      <w:r>
+        <w:t xml:space="preserve"> </w:t>
+      </w:r>
+      <w:proofErr w:type="spellStart"/>
+      <w:r>
+        <w:t>mục</w:t>
+      </w:r>
+      <w:proofErr w:type="spellEnd"/>
+      <w:r>
+        <w:t xml:space="preserve"> </w:t>
+      </w:r>
+      <w:proofErr w:type="spellStart"/>
+      <w:r>
+        <w:t>đích</w:t>
+      </w:r>
+      <w:proofErr w:type="spellEnd"/>
+      <w:r>
+        <w:t xml:space="preserve"> </w:t>
+      </w:r>
+      <w:proofErr w:type="spellStart"/>
+      <w:r>
+        <w:t>nâng</w:t>
+      </w:r>
+      <w:proofErr w:type="spellEnd"/>
+      <w:r>
+        <w:t xml:space="preserve"> </w:t>
+      </w:r>
+      <w:proofErr w:type="spellStart"/>
+      <w:r>
+        <w:t>cao</w:t>
+      </w:r>
+      <w:proofErr w:type="spellEnd"/>
+      <w:r>
+        <w:t xml:space="preserve"> </w:t>
+      </w:r>
+      <w:proofErr w:type="spellStart"/>
+      <w:r>
+        <w:t>chất</w:t>
+      </w:r>
+      <w:proofErr w:type="spellEnd"/>
+      <w:r>
+        <w:t xml:space="preserve"> </w:t>
+      </w:r>
+      <w:proofErr w:type="spellStart"/>
+      <w:r>
+        <w:t>lượng</w:t>
+      </w:r>
+      <w:proofErr w:type="spellEnd"/>
+      <w:r>
+        <w:t xml:space="preserve"> </w:t>
+      </w:r>
+      <w:proofErr w:type="spellStart"/>
+      <w:r>
+        <w:t>giảng</w:t>
+      </w:r>
+      <w:proofErr w:type="spellEnd"/>
+      <w:r>
+        <w:t xml:space="preserve"> </w:t>
+      </w:r>
+      <w:proofErr w:type="spellStart"/>
+      <w:r>
+        <w:t>dạy</w:t>
+      </w:r>
+      <w:proofErr w:type="spellEnd"/>
+      <w:r>
+        <w:t xml:space="preserve">. </w:t>
       </w:r>
     </w:p>
     <w:p>
@@ -460,17 +1087,675 @@
           <w:lang w:val="vi-VN"/>
         </w:rPr>
       </w:pPr>
-      <w:r>
-        <w:t>Năm 2014, phần mềm MARS</w:t>
-      </w:r>
-      <w:r>
-        <w:rPr>
-          <w:lang w:val="vi-VN"/>
-        </w:rPr>
-        <w:t xml:space="preserve"> </w:t>
-      </w:r>
-      <w:r>
-        <w:t xml:space="preserve">ra đời, cung cấp cho người dùng một bộ công cụ chi tiết mô phỏng phương thức hoạt động của một vi xử lý MIPS bao gồm: trình soạn thảo mã nguồn, bảng thanh ghi mục đích chung và dấu phẩy động, hỗ trợ các lệnh Syscall và trình mô phỏng bằng đồ họa (MIPS – XRAY), cùng với các chức năng quan trọng khác. Tuy vậy, phần mềm MARS vẫn chưa hỗ trợ người dùng ở mức độ SoC mà chỉ tập trung vào một bộ phận là vi xử lý. </w:t>
+      <w:proofErr w:type="spellStart"/>
+      <w:r>
+        <w:t>Năm</w:t>
+      </w:r>
+      <w:proofErr w:type="spellEnd"/>
+      <w:r>
+        <w:t xml:space="preserve"> 2014, </w:t>
+      </w:r>
+      <w:proofErr w:type="spellStart"/>
+      <w:r>
+        <w:t>phần</w:t>
+      </w:r>
+      <w:proofErr w:type="spellEnd"/>
+      <w:r>
+        <w:t xml:space="preserve"> </w:t>
+      </w:r>
+      <w:proofErr w:type="spellStart"/>
+      <w:r>
+        <w:t>mềm</w:t>
+      </w:r>
+      <w:proofErr w:type="spellEnd"/>
+      <w:r>
+        <w:t xml:space="preserve"> MARS</w:t>
+      </w:r>
+      <w:r>
+        <w:rPr>
+          <w:lang w:val="vi-VN"/>
+        </w:rPr>
+        <w:t xml:space="preserve"> </w:t>
+      </w:r>
+      <w:proofErr w:type="spellStart"/>
+      <w:r>
+        <w:t>ra</w:t>
+      </w:r>
+      <w:proofErr w:type="spellEnd"/>
+      <w:r>
+        <w:t xml:space="preserve"> </w:t>
+      </w:r>
+      <w:proofErr w:type="spellStart"/>
+      <w:r>
+        <w:t>đời</w:t>
+      </w:r>
+      <w:proofErr w:type="spellEnd"/>
+      <w:r>
+        <w:t xml:space="preserve">, </w:t>
+      </w:r>
+      <w:proofErr w:type="spellStart"/>
+      <w:r>
+        <w:t>cung</w:t>
+      </w:r>
+      <w:proofErr w:type="spellEnd"/>
+      <w:r>
+        <w:t xml:space="preserve"> </w:t>
+      </w:r>
+      <w:proofErr w:type="spellStart"/>
+      <w:r>
+        <w:t>cấp</w:t>
+      </w:r>
+      <w:proofErr w:type="spellEnd"/>
+      <w:r>
+        <w:t xml:space="preserve"> </w:t>
+      </w:r>
+      <w:proofErr w:type="spellStart"/>
+      <w:r>
+        <w:t>cho</w:t>
+      </w:r>
+      <w:proofErr w:type="spellEnd"/>
+      <w:r>
+        <w:t xml:space="preserve"> </w:t>
+      </w:r>
+      <w:proofErr w:type="spellStart"/>
+      <w:r>
+        <w:t>người</w:t>
+      </w:r>
+      <w:proofErr w:type="spellEnd"/>
+      <w:r>
+        <w:t xml:space="preserve"> </w:t>
+      </w:r>
+      <w:proofErr w:type="spellStart"/>
+      <w:r>
+        <w:t>dùng</w:t>
+      </w:r>
+      <w:proofErr w:type="spellEnd"/>
+      <w:r>
+        <w:t xml:space="preserve"> </w:t>
+      </w:r>
+      <w:proofErr w:type="spellStart"/>
+      <w:r>
+        <w:t>một</w:t>
+      </w:r>
+      <w:proofErr w:type="spellEnd"/>
+      <w:r>
+        <w:t xml:space="preserve"> </w:t>
+      </w:r>
+      <w:proofErr w:type="spellStart"/>
+      <w:r>
+        <w:t>bộ</w:t>
+      </w:r>
+      <w:proofErr w:type="spellEnd"/>
+      <w:r>
+        <w:t xml:space="preserve"> </w:t>
+      </w:r>
+      <w:proofErr w:type="spellStart"/>
+      <w:r>
+        <w:t>công</w:t>
+      </w:r>
+      <w:proofErr w:type="spellEnd"/>
+      <w:r>
+        <w:t xml:space="preserve"> </w:t>
+      </w:r>
+      <w:proofErr w:type="spellStart"/>
+      <w:r>
+        <w:t>cụ</w:t>
+      </w:r>
+      <w:proofErr w:type="spellEnd"/>
+      <w:r>
+        <w:t xml:space="preserve"> chi </w:t>
+      </w:r>
+      <w:proofErr w:type="spellStart"/>
+      <w:r>
+        <w:t>tiết</w:t>
+      </w:r>
+      <w:proofErr w:type="spellEnd"/>
+      <w:r>
+        <w:t xml:space="preserve"> </w:t>
+      </w:r>
+      <w:proofErr w:type="spellStart"/>
+      <w:r>
+        <w:t>mô</w:t>
+      </w:r>
+      <w:proofErr w:type="spellEnd"/>
+      <w:r>
+        <w:t xml:space="preserve"> </w:t>
+      </w:r>
+      <w:proofErr w:type="spellStart"/>
+      <w:r>
+        <w:t>phỏng</w:t>
+      </w:r>
+      <w:proofErr w:type="spellEnd"/>
+      <w:r>
+        <w:t xml:space="preserve"> </w:t>
+      </w:r>
+      <w:proofErr w:type="spellStart"/>
+      <w:r>
+        <w:t>phương</w:t>
+      </w:r>
+      <w:proofErr w:type="spellEnd"/>
+      <w:r>
+        <w:t xml:space="preserve"> </w:t>
+      </w:r>
+      <w:proofErr w:type="spellStart"/>
+      <w:r>
+        <w:t>thức</w:t>
+      </w:r>
+      <w:proofErr w:type="spellEnd"/>
+      <w:r>
+        <w:t xml:space="preserve"> </w:t>
+      </w:r>
+      <w:proofErr w:type="spellStart"/>
+      <w:r>
+        <w:t>hoạt</w:t>
+      </w:r>
+      <w:proofErr w:type="spellEnd"/>
+      <w:r>
+        <w:t xml:space="preserve"> </w:t>
+      </w:r>
+      <w:proofErr w:type="spellStart"/>
+      <w:r>
+        <w:t>động</w:t>
+      </w:r>
+      <w:proofErr w:type="spellEnd"/>
+      <w:r>
+        <w:t xml:space="preserve"> </w:t>
+      </w:r>
+      <w:proofErr w:type="spellStart"/>
+      <w:r>
+        <w:t>của</w:t>
+      </w:r>
+      <w:proofErr w:type="spellEnd"/>
+      <w:r>
+        <w:t xml:space="preserve"> </w:t>
+      </w:r>
+      <w:proofErr w:type="spellStart"/>
+      <w:r>
+        <w:t>một</w:t>
+      </w:r>
+      <w:proofErr w:type="spellEnd"/>
+      <w:r>
+        <w:t xml:space="preserve"> vi </w:t>
+      </w:r>
+      <w:proofErr w:type="spellStart"/>
+      <w:r>
+        <w:t>xử</w:t>
+      </w:r>
+      <w:proofErr w:type="spellEnd"/>
+      <w:r>
+        <w:t xml:space="preserve"> </w:t>
+      </w:r>
+      <w:proofErr w:type="spellStart"/>
+      <w:r>
+        <w:t>lý</w:t>
+      </w:r>
+      <w:proofErr w:type="spellEnd"/>
+      <w:r>
+        <w:t xml:space="preserve"> MIPS bao </w:t>
+      </w:r>
+      <w:proofErr w:type="spellStart"/>
+      <w:r>
+        <w:t>gồm</w:t>
+      </w:r>
+      <w:proofErr w:type="spellEnd"/>
+      <w:r>
+        <w:t xml:space="preserve">: </w:t>
+      </w:r>
+      <w:proofErr w:type="spellStart"/>
+      <w:r>
+        <w:t>trình</w:t>
+      </w:r>
+      <w:proofErr w:type="spellEnd"/>
+      <w:r>
+        <w:t xml:space="preserve"> </w:t>
+      </w:r>
+      <w:proofErr w:type="spellStart"/>
+      <w:r>
+        <w:t>soạn</w:t>
+      </w:r>
+      <w:proofErr w:type="spellEnd"/>
+      <w:r>
+        <w:t xml:space="preserve"> </w:t>
+      </w:r>
+      <w:proofErr w:type="spellStart"/>
+      <w:r>
+        <w:t>thảo</w:t>
+      </w:r>
+      <w:proofErr w:type="spellEnd"/>
+      <w:r>
+        <w:t xml:space="preserve"> </w:t>
+      </w:r>
+      <w:proofErr w:type="spellStart"/>
+      <w:r>
+        <w:t>mã</w:t>
+      </w:r>
+      <w:proofErr w:type="spellEnd"/>
+      <w:r>
+        <w:t xml:space="preserve"> </w:t>
+      </w:r>
+      <w:proofErr w:type="spellStart"/>
+      <w:r>
+        <w:t>nguồn</w:t>
+      </w:r>
+      <w:proofErr w:type="spellEnd"/>
+      <w:r>
+        <w:t xml:space="preserve">, </w:t>
+      </w:r>
+      <w:proofErr w:type="spellStart"/>
+      <w:r>
+        <w:t>bảng</w:t>
+      </w:r>
+      <w:proofErr w:type="spellEnd"/>
+      <w:r>
+        <w:t xml:space="preserve"> </w:t>
+      </w:r>
+      <w:proofErr w:type="spellStart"/>
+      <w:r>
+        <w:t>thanh</w:t>
+      </w:r>
+      <w:proofErr w:type="spellEnd"/>
+      <w:r>
+        <w:t xml:space="preserve"> </w:t>
+      </w:r>
+      <w:proofErr w:type="spellStart"/>
+      <w:r>
+        <w:t>ghi</w:t>
+      </w:r>
+      <w:proofErr w:type="spellEnd"/>
+      <w:r>
+        <w:t xml:space="preserve"> </w:t>
+      </w:r>
+      <w:proofErr w:type="spellStart"/>
+      <w:r>
+        <w:t>mục</w:t>
+      </w:r>
+      <w:proofErr w:type="spellEnd"/>
+      <w:r>
+        <w:t xml:space="preserve"> </w:t>
+      </w:r>
+      <w:proofErr w:type="spellStart"/>
+      <w:r>
+        <w:t>đích</w:t>
+      </w:r>
+      <w:proofErr w:type="spellEnd"/>
+      <w:r>
+        <w:t xml:space="preserve"> </w:t>
+      </w:r>
+      <w:proofErr w:type="spellStart"/>
+      <w:r>
+        <w:t>chung</w:t>
+      </w:r>
+      <w:proofErr w:type="spellEnd"/>
+      <w:r>
+        <w:t xml:space="preserve"> </w:t>
+      </w:r>
+      <w:proofErr w:type="spellStart"/>
+      <w:r>
+        <w:t>và</w:t>
+      </w:r>
+      <w:proofErr w:type="spellEnd"/>
+      <w:r>
+        <w:t xml:space="preserve"> </w:t>
+      </w:r>
+      <w:proofErr w:type="spellStart"/>
+      <w:r>
+        <w:t>dấu</w:t>
+      </w:r>
+      <w:proofErr w:type="spellEnd"/>
+      <w:r>
+        <w:t xml:space="preserve"> </w:t>
+      </w:r>
+      <w:proofErr w:type="spellStart"/>
+      <w:r>
+        <w:t>phẩy</w:t>
+      </w:r>
+      <w:proofErr w:type="spellEnd"/>
+      <w:r>
+        <w:t xml:space="preserve"> </w:t>
+      </w:r>
+      <w:proofErr w:type="spellStart"/>
+      <w:r>
+        <w:t>động</w:t>
+      </w:r>
+      <w:proofErr w:type="spellEnd"/>
+      <w:r>
+        <w:t xml:space="preserve">, </w:t>
+      </w:r>
+      <w:proofErr w:type="spellStart"/>
+      <w:r>
+        <w:t>hỗ</w:t>
+      </w:r>
+      <w:proofErr w:type="spellEnd"/>
+      <w:r>
+        <w:t xml:space="preserve"> </w:t>
+      </w:r>
+      <w:proofErr w:type="spellStart"/>
+      <w:r>
+        <w:t>trợ</w:t>
+      </w:r>
+      <w:proofErr w:type="spellEnd"/>
+      <w:r>
+        <w:t xml:space="preserve"> </w:t>
+      </w:r>
+      <w:proofErr w:type="spellStart"/>
+      <w:r>
+        <w:t>các</w:t>
+      </w:r>
+      <w:proofErr w:type="spellEnd"/>
+      <w:r>
+        <w:t xml:space="preserve"> </w:t>
+      </w:r>
+      <w:proofErr w:type="spellStart"/>
+      <w:r>
+        <w:t>lệnh</w:t>
+      </w:r>
+      <w:proofErr w:type="spellEnd"/>
+      <w:r>
+        <w:t xml:space="preserve"> </w:t>
+      </w:r>
+      <w:proofErr w:type="spellStart"/>
+      <w:r>
+        <w:t>Syscall</w:t>
+      </w:r>
+      <w:proofErr w:type="spellEnd"/>
+      <w:r>
+        <w:t xml:space="preserve"> </w:t>
+      </w:r>
+      <w:proofErr w:type="spellStart"/>
+      <w:r>
+        <w:t>và</w:t>
+      </w:r>
+      <w:proofErr w:type="spellEnd"/>
+      <w:r>
+        <w:t xml:space="preserve"> </w:t>
+      </w:r>
+      <w:proofErr w:type="spellStart"/>
+      <w:r>
+        <w:t>trình</w:t>
+      </w:r>
+      <w:proofErr w:type="spellEnd"/>
+      <w:r>
+        <w:t xml:space="preserve"> </w:t>
+      </w:r>
+      <w:proofErr w:type="spellStart"/>
+      <w:r>
+        <w:t>mô</w:t>
+      </w:r>
+      <w:proofErr w:type="spellEnd"/>
+      <w:r>
+        <w:t xml:space="preserve"> </w:t>
+      </w:r>
+      <w:proofErr w:type="spellStart"/>
+      <w:r>
+        <w:t>phỏng</w:t>
+      </w:r>
+      <w:proofErr w:type="spellEnd"/>
+      <w:r>
+        <w:t xml:space="preserve"> </w:t>
+      </w:r>
+      <w:proofErr w:type="spellStart"/>
+      <w:r>
+        <w:t>bằng</w:t>
+      </w:r>
+      <w:proofErr w:type="spellEnd"/>
+      <w:r>
+        <w:t xml:space="preserve"> </w:t>
+      </w:r>
+      <w:proofErr w:type="spellStart"/>
+      <w:r>
+        <w:t>đồ</w:t>
+      </w:r>
+      <w:proofErr w:type="spellEnd"/>
+      <w:r>
+        <w:t xml:space="preserve"> </w:t>
+      </w:r>
+      <w:proofErr w:type="spellStart"/>
+      <w:r>
+        <w:t>họa</w:t>
+      </w:r>
+      <w:proofErr w:type="spellEnd"/>
+      <w:r>
+        <w:t xml:space="preserve"> (MIPS – XRAY), </w:t>
+      </w:r>
+      <w:proofErr w:type="spellStart"/>
+      <w:r>
+        <w:t>cùng</w:t>
+      </w:r>
+      <w:proofErr w:type="spellEnd"/>
+      <w:r>
+        <w:t xml:space="preserve"> </w:t>
+      </w:r>
+      <w:proofErr w:type="spellStart"/>
+      <w:r>
+        <w:t>với</w:t>
+      </w:r>
+      <w:proofErr w:type="spellEnd"/>
+      <w:r>
+        <w:t xml:space="preserve"> </w:t>
+      </w:r>
+      <w:proofErr w:type="spellStart"/>
+      <w:r>
+        <w:t>các</w:t>
+      </w:r>
+      <w:proofErr w:type="spellEnd"/>
+      <w:r>
+        <w:t xml:space="preserve"> </w:t>
+      </w:r>
+      <w:proofErr w:type="spellStart"/>
+      <w:r>
+        <w:t>chức</w:t>
+      </w:r>
+      <w:proofErr w:type="spellEnd"/>
+      <w:r>
+        <w:t xml:space="preserve"> </w:t>
+      </w:r>
+      <w:proofErr w:type="spellStart"/>
+      <w:r>
+        <w:t>năng</w:t>
+      </w:r>
+      <w:proofErr w:type="spellEnd"/>
+      <w:r>
+        <w:t xml:space="preserve"> </w:t>
+      </w:r>
+      <w:proofErr w:type="spellStart"/>
+      <w:r>
+        <w:t>quan</w:t>
+      </w:r>
+      <w:proofErr w:type="spellEnd"/>
+      <w:r>
+        <w:t xml:space="preserve"> </w:t>
+      </w:r>
+      <w:proofErr w:type="spellStart"/>
+      <w:r>
+        <w:t>trọng</w:t>
+      </w:r>
+      <w:proofErr w:type="spellEnd"/>
+      <w:r>
+        <w:t xml:space="preserve"> </w:t>
+      </w:r>
+      <w:proofErr w:type="spellStart"/>
+      <w:r>
+        <w:t>khác</w:t>
+      </w:r>
+      <w:proofErr w:type="spellEnd"/>
+      <w:r>
+        <w:t xml:space="preserve">. Tuy </w:t>
+      </w:r>
+      <w:proofErr w:type="spellStart"/>
+      <w:r>
+        <w:t>vậy</w:t>
+      </w:r>
+      <w:proofErr w:type="spellEnd"/>
+      <w:r>
+        <w:t xml:space="preserve">, </w:t>
+      </w:r>
+      <w:proofErr w:type="spellStart"/>
+      <w:r>
+        <w:t>phần</w:t>
+      </w:r>
+      <w:proofErr w:type="spellEnd"/>
+      <w:r>
+        <w:t xml:space="preserve"> </w:t>
+      </w:r>
+      <w:proofErr w:type="spellStart"/>
+      <w:r>
+        <w:t>mềm</w:t>
+      </w:r>
+      <w:proofErr w:type="spellEnd"/>
+      <w:r>
+        <w:t xml:space="preserve"> MARS </w:t>
+      </w:r>
+      <w:proofErr w:type="spellStart"/>
+      <w:r>
+        <w:t>vẫn</w:t>
+      </w:r>
+      <w:proofErr w:type="spellEnd"/>
+      <w:r>
+        <w:t xml:space="preserve"> </w:t>
+      </w:r>
+      <w:proofErr w:type="spellStart"/>
+      <w:r>
+        <w:t>chưa</w:t>
+      </w:r>
+      <w:proofErr w:type="spellEnd"/>
+      <w:r>
+        <w:t xml:space="preserve"> </w:t>
+      </w:r>
+      <w:proofErr w:type="spellStart"/>
+      <w:r>
+        <w:t>hỗ</w:t>
+      </w:r>
+      <w:proofErr w:type="spellEnd"/>
+      <w:r>
+        <w:t xml:space="preserve"> </w:t>
+      </w:r>
+      <w:proofErr w:type="spellStart"/>
+      <w:r>
+        <w:t>trợ</w:t>
+      </w:r>
+      <w:proofErr w:type="spellEnd"/>
+      <w:r>
+        <w:t xml:space="preserve"> </w:t>
+      </w:r>
+      <w:proofErr w:type="spellStart"/>
+      <w:r>
+        <w:t>người</w:t>
+      </w:r>
+      <w:proofErr w:type="spellEnd"/>
+      <w:r>
+        <w:t xml:space="preserve"> </w:t>
+      </w:r>
+      <w:proofErr w:type="spellStart"/>
+      <w:r>
+        <w:t>dùng</w:t>
+      </w:r>
+      <w:proofErr w:type="spellEnd"/>
+      <w:r>
+        <w:t xml:space="preserve"> ở </w:t>
+      </w:r>
+      <w:proofErr w:type="spellStart"/>
+      <w:r>
+        <w:t>mức</w:t>
+      </w:r>
+      <w:proofErr w:type="spellEnd"/>
+      <w:r>
+        <w:t xml:space="preserve"> </w:t>
+      </w:r>
+      <w:proofErr w:type="spellStart"/>
+      <w:r>
+        <w:t>độ</w:t>
+      </w:r>
+      <w:proofErr w:type="spellEnd"/>
+      <w:r>
+        <w:t xml:space="preserve"> SoC </w:t>
+      </w:r>
+      <w:proofErr w:type="spellStart"/>
+      <w:r>
+        <w:t>mà</w:t>
+      </w:r>
+      <w:proofErr w:type="spellEnd"/>
+      <w:r>
+        <w:t xml:space="preserve"> </w:t>
+      </w:r>
+      <w:proofErr w:type="spellStart"/>
+      <w:r>
+        <w:t>chỉ</w:t>
+      </w:r>
+      <w:proofErr w:type="spellEnd"/>
+      <w:r>
+        <w:t xml:space="preserve"> </w:t>
+      </w:r>
+      <w:proofErr w:type="spellStart"/>
+      <w:r>
+        <w:t>tập</w:t>
+      </w:r>
+      <w:proofErr w:type="spellEnd"/>
+      <w:r>
+        <w:t xml:space="preserve"> </w:t>
+      </w:r>
+      <w:proofErr w:type="spellStart"/>
+      <w:r>
+        <w:t>trung</w:t>
+      </w:r>
+      <w:proofErr w:type="spellEnd"/>
+      <w:r>
+        <w:t xml:space="preserve"> </w:t>
+      </w:r>
+      <w:proofErr w:type="spellStart"/>
+      <w:r>
+        <w:t>vào</w:t>
+      </w:r>
+      <w:proofErr w:type="spellEnd"/>
+      <w:r>
+        <w:t xml:space="preserve"> </w:t>
+      </w:r>
+      <w:proofErr w:type="spellStart"/>
+      <w:r>
+        <w:t>một</w:t>
+      </w:r>
+      <w:proofErr w:type="spellEnd"/>
+      <w:r>
+        <w:t xml:space="preserve"> </w:t>
+      </w:r>
+      <w:proofErr w:type="spellStart"/>
+      <w:r>
+        <w:t>bộ</w:t>
+      </w:r>
+      <w:proofErr w:type="spellEnd"/>
+      <w:r>
+        <w:t xml:space="preserve"> </w:t>
+      </w:r>
+      <w:proofErr w:type="spellStart"/>
+      <w:r>
+        <w:t>phận</w:t>
+      </w:r>
+      <w:proofErr w:type="spellEnd"/>
+      <w:r>
+        <w:t xml:space="preserve"> </w:t>
+      </w:r>
+      <w:proofErr w:type="spellStart"/>
+      <w:r>
+        <w:t>là</w:t>
+      </w:r>
+      <w:proofErr w:type="spellEnd"/>
+      <w:r>
+        <w:t xml:space="preserve"> vi </w:t>
+      </w:r>
+      <w:proofErr w:type="spellStart"/>
+      <w:r>
+        <w:t>xử</w:t>
+      </w:r>
+      <w:proofErr w:type="spellEnd"/>
+      <w:r>
+        <w:t xml:space="preserve"> </w:t>
+      </w:r>
+      <w:proofErr w:type="spellStart"/>
+      <w:r>
+        <w:t>lý</w:t>
+      </w:r>
+      <w:proofErr w:type="spellEnd"/>
+      <w:r>
+        <w:t xml:space="preserve">. </w:t>
       </w:r>
     </w:p>
     <w:p>
@@ -481,59 +1766,699 @@
           <w:lang w:val="vi-VN"/>
         </w:rPr>
       </w:pPr>
-      <w:r>
-        <w:t>Năm 2022, trang Web</w:t>
+      <w:proofErr w:type="spellStart"/>
+      <w:r>
+        <w:t>Năm</w:t>
+      </w:r>
+      <w:proofErr w:type="spellEnd"/>
+      <w:r>
+        <w:t xml:space="preserve"> 2022, </w:t>
+      </w:r>
+      <w:proofErr w:type="spellStart"/>
+      <w:r>
+        <w:t>trang</w:t>
+      </w:r>
+      <w:proofErr w:type="spellEnd"/>
+      <w:r>
+        <w:t xml:space="preserve"> </w:t>
+      </w:r>
+      <w:proofErr w:type="spellStart"/>
+      <w:r>
+        <w:t>Web</w:t>
+      </w:r>
+      <w:r>
+        <w:t>RISC</w:t>
+      </w:r>
+      <w:proofErr w:type="spellEnd"/>
+      <w:r>
+        <w:t xml:space="preserve">–V </w:t>
+      </w:r>
+      <w:proofErr w:type="spellStart"/>
+      <w:r>
+        <w:t>được</w:t>
+      </w:r>
+      <w:proofErr w:type="spellEnd"/>
+      <w:r>
+        <w:t xml:space="preserve"> </w:t>
+      </w:r>
+      <w:proofErr w:type="spellStart"/>
+      <w:r>
+        <w:t>công</w:t>
+      </w:r>
+      <w:proofErr w:type="spellEnd"/>
+      <w:r>
+        <w:t xml:space="preserve"> </w:t>
+      </w:r>
+      <w:proofErr w:type="spellStart"/>
+      <w:r>
+        <w:t>bố</w:t>
+      </w:r>
+      <w:proofErr w:type="spellEnd"/>
+      <w:r>
+        <w:rPr>
+          <w:lang w:val="vi-VN"/>
+        </w:rPr>
+        <w:t xml:space="preserve"> [</w:t>
+      </w:r>
+      <w:r>
+        <w:rPr>
+          <w:lang w:val="vi-VN"/>
+        </w:rPr>
+        <w:t>4</w:t>
+      </w:r>
+      <w:r>
+        <w:rPr>
+          <w:lang w:val="vi-VN"/>
+        </w:rPr>
+        <w:t>]</w:t>
+      </w:r>
+      <w:r>
+        <w:t xml:space="preserve">, </w:t>
+      </w:r>
+      <w:proofErr w:type="spellStart"/>
+      <w:r>
+        <w:t>đã</w:t>
+      </w:r>
+      <w:proofErr w:type="spellEnd"/>
+      <w:r>
+        <w:t xml:space="preserve"> </w:t>
+      </w:r>
+      <w:proofErr w:type="spellStart"/>
+      <w:r>
+        <w:t>khắc</w:t>
+      </w:r>
+      <w:proofErr w:type="spellEnd"/>
+      <w:r>
+        <w:t xml:space="preserve"> </w:t>
+      </w:r>
+      <w:proofErr w:type="spellStart"/>
+      <w:r>
+        <w:t>phục</w:t>
+      </w:r>
+      <w:proofErr w:type="spellEnd"/>
+      <w:r>
+        <w:t xml:space="preserve"> </w:t>
+      </w:r>
+      <w:proofErr w:type="spellStart"/>
+      <w:r>
+        <w:t>được</w:t>
+      </w:r>
+      <w:proofErr w:type="spellEnd"/>
+      <w:r>
+        <w:t xml:space="preserve"> </w:t>
+      </w:r>
+      <w:proofErr w:type="spellStart"/>
+      <w:r>
+        <w:t>những</w:t>
+      </w:r>
+      <w:proofErr w:type="spellEnd"/>
+      <w:r>
+        <w:t xml:space="preserve"> </w:t>
+      </w:r>
+      <w:proofErr w:type="spellStart"/>
+      <w:r>
+        <w:t>nhược</w:t>
+      </w:r>
+      <w:proofErr w:type="spellEnd"/>
+      <w:r>
+        <w:t xml:space="preserve"> </w:t>
+      </w:r>
+      <w:proofErr w:type="spellStart"/>
+      <w:r>
+        <w:t>điểm</w:t>
+      </w:r>
+      <w:proofErr w:type="spellEnd"/>
+      <w:r>
+        <w:t xml:space="preserve"> </w:t>
+      </w:r>
+      <w:proofErr w:type="spellStart"/>
+      <w:r>
+        <w:t>của</w:t>
+      </w:r>
+      <w:proofErr w:type="spellEnd"/>
+      <w:r>
+        <w:t xml:space="preserve"> </w:t>
+      </w:r>
+      <w:proofErr w:type="spellStart"/>
+      <w:r>
+        <w:t>phần</w:t>
+      </w:r>
+      <w:proofErr w:type="spellEnd"/>
+      <w:r>
+        <w:t xml:space="preserve"> </w:t>
+      </w:r>
+      <w:proofErr w:type="spellStart"/>
+      <w:r>
+        <w:t>mềm</w:t>
+      </w:r>
+      <w:proofErr w:type="spellEnd"/>
+      <w:r>
+        <w:t xml:space="preserve"> MARS, </w:t>
+      </w:r>
+      <w:proofErr w:type="spellStart"/>
+      <w:r>
+        <w:t>khi</w:t>
+      </w:r>
+      <w:proofErr w:type="spellEnd"/>
+      <w:r>
+        <w:t xml:space="preserve"> </w:t>
+      </w:r>
+      <w:proofErr w:type="spellStart"/>
+      <w:r>
+        <w:t>thành</w:t>
+      </w:r>
+      <w:proofErr w:type="spellEnd"/>
+      <w:r>
+        <w:t xml:space="preserve"> </w:t>
+      </w:r>
+      <w:proofErr w:type="spellStart"/>
+      <w:r>
+        <w:t>công</w:t>
+      </w:r>
+      <w:proofErr w:type="spellEnd"/>
+      <w:r>
+        <w:t xml:space="preserve"> </w:t>
+      </w:r>
+      <w:proofErr w:type="spellStart"/>
+      <w:r>
+        <w:t>phát</w:t>
+      </w:r>
+      <w:proofErr w:type="spellEnd"/>
+      <w:r>
+        <w:t xml:space="preserve"> </w:t>
+      </w:r>
+      <w:proofErr w:type="spellStart"/>
+      <w:r>
+        <w:t>triển</w:t>
+      </w:r>
+      <w:proofErr w:type="spellEnd"/>
+      <w:r>
+        <w:t xml:space="preserve"> </w:t>
+      </w:r>
+      <w:proofErr w:type="spellStart"/>
+      <w:r>
+        <w:t>bộ</w:t>
+      </w:r>
+      <w:proofErr w:type="spellEnd"/>
+      <w:r>
+        <w:t xml:space="preserve"> </w:t>
+      </w:r>
+      <w:proofErr w:type="spellStart"/>
+      <w:r>
+        <w:t>công</w:t>
+      </w:r>
+      <w:proofErr w:type="spellEnd"/>
+      <w:r>
+        <w:t xml:space="preserve"> </w:t>
+      </w:r>
+      <w:proofErr w:type="spellStart"/>
+      <w:r>
+        <w:t>cụ</w:t>
+      </w:r>
+      <w:proofErr w:type="spellEnd"/>
+      <w:r>
+        <w:t xml:space="preserve"> </w:t>
+      </w:r>
+      <w:proofErr w:type="spellStart"/>
+      <w:r>
+        <w:t>mô</w:t>
+      </w:r>
+      <w:proofErr w:type="spellEnd"/>
+      <w:r>
+        <w:t xml:space="preserve"> </w:t>
+      </w:r>
+      <w:proofErr w:type="spellStart"/>
+      <w:r>
+        <w:t>phỏng</w:t>
+      </w:r>
+      <w:proofErr w:type="spellEnd"/>
+      <w:r>
+        <w:t xml:space="preserve"> vi </w:t>
+      </w:r>
+      <w:proofErr w:type="spellStart"/>
+      <w:r>
+        <w:t>xử</w:t>
+      </w:r>
+      <w:proofErr w:type="spellEnd"/>
+      <w:r>
+        <w:t xml:space="preserve"> </w:t>
+      </w:r>
+      <w:proofErr w:type="spellStart"/>
+      <w:r>
+        <w:t>lý</w:t>
+      </w:r>
+      <w:proofErr w:type="spellEnd"/>
+      <w:r>
+        <w:t xml:space="preserve"> </w:t>
       </w:r>
       <w:r>
         <w:t xml:space="preserve">RISC–V </w:t>
       </w:r>
-      <w:r>
-        <w:t>được công bố</w:t>
-      </w:r>
-      <w:r>
-        <w:rPr>
-          <w:lang w:val="vi-VN"/>
-        </w:rPr>
-        <w:t xml:space="preserve"> [</w:t>
-      </w:r>
-      <w:r>
-        <w:rPr>
-          <w:lang w:val="vi-VN"/>
-        </w:rPr>
-        <w:t>4</w:t>
-      </w:r>
-      <w:r>
-        <w:rPr>
-          <w:lang w:val="vi-VN"/>
-        </w:rPr>
-        <w:t>]</w:t>
-      </w:r>
-      <w:r>
-        <w:t xml:space="preserve">, đã khắc phục được những nhược điểm của phần mềm MARS, khi thành công phát triển bộ công cụ mô phỏng vi xử lý </w:t>
-      </w:r>
-      <w:r>
-        <w:t xml:space="preserve">RISC–V </w:t>
-      </w:r>
-      <w:r>
-        <w:t>trên nền web với các chức năng tiêu biểu như trình soạn thảo mã nguồn, biên dịch, cho phép người dùng quan sát các vùng dữ liệu bên trong bộ nhớ, mô phỏng đường dữ liệu của vi xử lý đa chu kì. Tuy vậy, trang Web</w:t>
-      </w:r>
-      <w:r>
-        <w:t xml:space="preserve">RISC–V </w:t>
-      </w:r>
-      <w:r>
-        <w:t xml:space="preserve">chỉ tập trung vào một bộ phận của SoC là </w:t>
-      </w:r>
+      <w:proofErr w:type="spellStart"/>
+      <w:r>
+        <w:t>trên</w:t>
+      </w:r>
+      <w:proofErr w:type="spellEnd"/>
+      <w:r>
+        <w:t xml:space="preserve"> </w:t>
+      </w:r>
+      <w:proofErr w:type="spellStart"/>
+      <w:r>
+        <w:t>nền</w:t>
+      </w:r>
+      <w:proofErr w:type="spellEnd"/>
+      <w:r>
+        <w:t xml:space="preserve"> web </w:t>
+      </w:r>
+      <w:proofErr w:type="spellStart"/>
+      <w:r>
+        <w:t>với</w:t>
+      </w:r>
+      <w:proofErr w:type="spellEnd"/>
+      <w:r>
+        <w:t xml:space="preserve"> </w:t>
+      </w:r>
+      <w:proofErr w:type="spellStart"/>
+      <w:r>
+        <w:t>các</w:t>
+      </w:r>
+      <w:proofErr w:type="spellEnd"/>
+      <w:r>
+        <w:t xml:space="preserve"> </w:t>
+      </w:r>
+      <w:proofErr w:type="spellStart"/>
+      <w:r>
+        <w:t>chức</w:t>
+      </w:r>
+      <w:proofErr w:type="spellEnd"/>
+      <w:r>
+        <w:t xml:space="preserve"> </w:t>
+      </w:r>
+      <w:proofErr w:type="spellStart"/>
+      <w:r>
+        <w:t>năng</w:t>
+      </w:r>
+      <w:proofErr w:type="spellEnd"/>
+      <w:r>
+        <w:t xml:space="preserve"> </w:t>
+      </w:r>
+      <w:proofErr w:type="spellStart"/>
+      <w:r>
+        <w:t>tiêu</w:t>
+      </w:r>
+      <w:proofErr w:type="spellEnd"/>
+      <w:r>
+        <w:t xml:space="preserve"> </w:t>
+      </w:r>
+      <w:proofErr w:type="spellStart"/>
+      <w:r>
+        <w:t>biểu</w:t>
+      </w:r>
+      <w:proofErr w:type="spellEnd"/>
+      <w:r>
+        <w:t xml:space="preserve"> </w:t>
+      </w:r>
+      <w:proofErr w:type="spellStart"/>
+      <w:r>
+        <w:t>như</w:t>
+      </w:r>
+      <w:proofErr w:type="spellEnd"/>
+      <w:r>
+        <w:t xml:space="preserve"> </w:t>
+      </w:r>
+      <w:proofErr w:type="spellStart"/>
+      <w:r>
+        <w:t>trình</w:t>
+      </w:r>
+      <w:proofErr w:type="spellEnd"/>
+      <w:r>
+        <w:t xml:space="preserve"> </w:t>
+      </w:r>
+      <w:proofErr w:type="spellStart"/>
+      <w:r>
+        <w:t>soạn</w:t>
+      </w:r>
+      <w:proofErr w:type="spellEnd"/>
+      <w:r>
+        <w:t xml:space="preserve"> </w:t>
+      </w:r>
+      <w:proofErr w:type="spellStart"/>
+      <w:r>
+        <w:t>thảo</w:t>
+      </w:r>
+      <w:proofErr w:type="spellEnd"/>
+      <w:r>
+        <w:t xml:space="preserve"> </w:t>
+      </w:r>
+      <w:proofErr w:type="spellStart"/>
+      <w:r>
+        <w:t>mã</w:t>
+      </w:r>
+      <w:proofErr w:type="spellEnd"/>
+      <w:r>
+        <w:t xml:space="preserve"> </w:t>
+      </w:r>
+      <w:proofErr w:type="spellStart"/>
+      <w:r>
+        <w:t>nguồn</w:t>
+      </w:r>
+      <w:proofErr w:type="spellEnd"/>
+      <w:r>
+        <w:t xml:space="preserve">, </w:t>
+      </w:r>
+      <w:proofErr w:type="spellStart"/>
+      <w:r>
+        <w:t>biên</w:t>
+      </w:r>
+      <w:proofErr w:type="spellEnd"/>
+      <w:r>
+        <w:t xml:space="preserve"> </w:t>
+      </w:r>
+      <w:proofErr w:type="spellStart"/>
+      <w:r>
+        <w:t>dịch</w:t>
+      </w:r>
+      <w:proofErr w:type="spellEnd"/>
+      <w:r>
+        <w:t xml:space="preserve">, </w:t>
+      </w:r>
+      <w:proofErr w:type="spellStart"/>
+      <w:r>
+        <w:t>cho</w:t>
+      </w:r>
+      <w:proofErr w:type="spellEnd"/>
+      <w:r>
+        <w:t xml:space="preserve"> </w:t>
+      </w:r>
+      <w:proofErr w:type="spellStart"/>
+      <w:r>
+        <w:t>phép</w:t>
+      </w:r>
+      <w:proofErr w:type="spellEnd"/>
+      <w:r>
+        <w:t xml:space="preserve"> </w:t>
+      </w:r>
+      <w:proofErr w:type="spellStart"/>
+      <w:r>
+        <w:t>người</w:t>
+      </w:r>
+      <w:proofErr w:type="spellEnd"/>
+      <w:r>
+        <w:t xml:space="preserve"> </w:t>
+      </w:r>
+      <w:proofErr w:type="spellStart"/>
+      <w:r>
+        <w:t>dùng</w:t>
+      </w:r>
+      <w:proofErr w:type="spellEnd"/>
+      <w:r>
+        <w:t xml:space="preserve"> </w:t>
+      </w:r>
+      <w:proofErr w:type="spellStart"/>
+      <w:r>
+        <w:t>quan</w:t>
+      </w:r>
+      <w:proofErr w:type="spellEnd"/>
+      <w:r>
+        <w:t xml:space="preserve"> </w:t>
+      </w:r>
+      <w:proofErr w:type="spellStart"/>
+      <w:r>
+        <w:t>sát</w:t>
+      </w:r>
+      <w:proofErr w:type="spellEnd"/>
+      <w:r>
+        <w:t xml:space="preserve"> </w:t>
+      </w:r>
+      <w:proofErr w:type="spellStart"/>
+      <w:r>
+        <w:t>các</w:t>
+      </w:r>
+      <w:proofErr w:type="spellEnd"/>
+      <w:r>
+        <w:t xml:space="preserve"> </w:t>
+      </w:r>
+      <w:proofErr w:type="spellStart"/>
+      <w:r>
+        <w:t>vùng</w:t>
+      </w:r>
+      <w:proofErr w:type="spellEnd"/>
+      <w:r>
+        <w:t xml:space="preserve"> </w:t>
+      </w:r>
+      <w:proofErr w:type="spellStart"/>
+      <w:r>
+        <w:t>dữ</w:t>
+      </w:r>
+      <w:proofErr w:type="spellEnd"/>
+      <w:r>
+        <w:t xml:space="preserve"> </w:t>
+      </w:r>
+      <w:proofErr w:type="spellStart"/>
+      <w:r>
+        <w:t>liệu</w:t>
+      </w:r>
+      <w:proofErr w:type="spellEnd"/>
+      <w:r>
+        <w:t xml:space="preserve"> </w:t>
+      </w:r>
+      <w:proofErr w:type="spellStart"/>
+      <w:r>
+        <w:t>bên</w:t>
+      </w:r>
+      <w:proofErr w:type="spellEnd"/>
+      <w:r>
+        <w:t xml:space="preserve"> </w:t>
+      </w:r>
+      <w:proofErr w:type="spellStart"/>
+      <w:r>
+        <w:t>trong</w:t>
+      </w:r>
+      <w:proofErr w:type="spellEnd"/>
+      <w:r>
+        <w:t xml:space="preserve"> </w:t>
+      </w:r>
+      <w:proofErr w:type="spellStart"/>
       <w:r>
         <w:t>bộ</w:t>
       </w:r>
-      <w:r>
-        <w:rPr>
-          <w:lang w:val="vi-VN"/>
-        </w:rPr>
-        <w:t xml:space="preserve"> </w:t>
-      </w:r>
-      <w:r>
-        <w:t>xử lý.</w:t>
+      <w:proofErr w:type="spellEnd"/>
+      <w:r>
+        <w:t xml:space="preserve"> </w:t>
+      </w:r>
+      <w:proofErr w:type="spellStart"/>
+      <w:r>
+        <w:t>nhớ</w:t>
+      </w:r>
+      <w:proofErr w:type="spellEnd"/>
+      <w:r>
+        <w:t xml:space="preserve">, </w:t>
+      </w:r>
+      <w:proofErr w:type="spellStart"/>
+      <w:r>
+        <w:t>mô</w:t>
+      </w:r>
+      <w:proofErr w:type="spellEnd"/>
+      <w:r>
+        <w:t xml:space="preserve"> </w:t>
+      </w:r>
+      <w:proofErr w:type="spellStart"/>
+      <w:r>
+        <w:t>phỏng</w:t>
+      </w:r>
+      <w:proofErr w:type="spellEnd"/>
+      <w:r>
+        <w:t xml:space="preserve"> </w:t>
+      </w:r>
+      <w:proofErr w:type="spellStart"/>
+      <w:r>
+        <w:t>đường</w:t>
+      </w:r>
+      <w:proofErr w:type="spellEnd"/>
+      <w:r>
+        <w:t xml:space="preserve"> </w:t>
+      </w:r>
+      <w:proofErr w:type="spellStart"/>
+      <w:r>
+        <w:t>dữ</w:t>
+      </w:r>
+      <w:proofErr w:type="spellEnd"/>
+      <w:r>
+        <w:t xml:space="preserve"> </w:t>
+      </w:r>
+      <w:proofErr w:type="spellStart"/>
+      <w:r>
+        <w:t>liệu</w:t>
+      </w:r>
+      <w:proofErr w:type="spellEnd"/>
+      <w:r>
+        <w:t xml:space="preserve"> </w:t>
+      </w:r>
+      <w:proofErr w:type="spellStart"/>
+      <w:r>
+        <w:t>của</w:t>
+      </w:r>
+      <w:proofErr w:type="spellEnd"/>
+      <w:r>
+        <w:t xml:space="preserve"> vi </w:t>
+      </w:r>
+      <w:proofErr w:type="spellStart"/>
+      <w:r>
+        <w:t>xử</w:t>
+      </w:r>
+      <w:proofErr w:type="spellEnd"/>
+      <w:r>
+        <w:t xml:space="preserve"> </w:t>
+      </w:r>
+      <w:proofErr w:type="spellStart"/>
+      <w:r>
+        <w:t>lý</w:t>
+      </w:r>
+      <w:proofErr w:type="spellEnd"/>
+      <w:r>
+        <w:t xml:space="preserve"> </w:t>
+      </w:r>
+      <w:proofErr w:type="spellStart"/>
+      <w:r>
+        <w:t>đa</w:t>
+      </w:r>
+      <w:proofErr w:type="spellEnd"/>
+      <w:r>
+        <w:t xml:space="preserve"> chu </w:t>
+      </w:r>
+      <w:proofErr w:type="spellStart"/>
+      <w:r>
+        <w:t>kì</w:t>
+      </w:r>
+      <w:proofErr w:type="spellEnd"/>
+      <w:r>
+        <w:t xml:space="preserve">. Tuy </w:t>
+      </w:r>
+      <w:proofErr w:type="spellStart"/>
+      <w:r>
+        <w:t>vậy</w:t>
+      </w:r>
+      <w:proofErr w:type="spellEnd"/>
+      <w:r>
+        <w:t xml:space="preserve">, </w:t>
+      </w:r>
+      <w:proofErr w:type="spellStart"/>
+      <w:r>
+        <w:t>trang</w:t>
+      </w:r>
+      <w:proofErr w:type="spellEnd"/>
+      <w:r>
+        <w:t xml:space="preserve"> </w:t>
+      </w:r>
+      <w:proofErr w:type="spellStart"/>
+      <w:r>
+        <w:t>Web</w:t>
+      </w:r>
+      <w:r>
+        <w:t>RISC</w:t>
+      </w:r>
+      <w:proofErr w:type="spellEnd"/>
+      <w:r>
+        <w:t xml:space="preserve">–V </w:t>
+      </w:r>
+      <w:proofErr w:type="spellStart"/>
+      <w:r>
+        <w:t>chỉ</w:t>
+      </w:r>
+      <w:proofErr w:type="spellEnd"/>
+      <w:r>
+        <w:t xml:space="preserve"> </w:t>
+      </w:r>
+      <w:proofErr w:type="spellStart"/>
+      <w:r>
+        <w:t>tập</w:t>
+      </w:r>
+      <w:proofErr w:type="spellEnd"/>
+      <w:r>
+        <w:t xml:space="preserve"> </w:t>
+      </w:r>
+      <w:proofErr w:type="spellStart"/>
+      <w:r>
+        <w:t>trung</w:t>
+      </w:r>
+      <w:proofErr w:type="spellEnd"/>
+      <w:r>
+        <w:t xml:space="preserve"> </w:t>
+      </w:r>
+      <w:proofErr w:type="spellStart"/>
+      <w:r>
+        <w:t>vào</w:t>
+      </w:r>
+      <w:proofErr w:type="spellEnd"/>
+      <w:r>
+        <w:t xml:space="preserve"> </w:t>
+      </w:r>
+      <w:proofErr w:type="spellStart"/>
+      <w:r>
+        <w:t>một</w:t>
+      </w:r>
+      <w:proofErr w:type="spellEnd"/>
+      <w:r>
+        <w:t xml:space="preserve"> </w:t>
+      </w:r>
+      <w:proofErr w:type="spellStart"/>
+      <w:r>
+        <w:t>bộ</w:t>
+      </w:r>
+      <w:proofErr w:type="spellEnd"/>
+      <w:r>
+        <w:t xml:space="preserve"> </w:t>
+      </w:r>
+      <w:proofErr w:type="spellStart"/>
+      <w:r>
+        <w:t>phận</w:t>
+      </w:r>
+      <w:proofErr w:type="spellEnd"/>
+      <w:r>
+        <w:t xml:space="preserve"> </w:t>
+      </w:r>
+      <w:proofErr w:type="spellStart"/>
+      <w:r>
+        <w:t>của</w:t>
+      </w:r>
+      <w:proofErr w:type="spellEnd"/>
+      <w:r>
+        <w:t xml:space="preserve"> SoC </w:t>
+      </w:r>
+      <w:proofErr w:type="spellStart"/>
+      <w:r>
+        <w:t>là</w:t>
+      </w:r>
+      <w:proofErr w:type="spellEnd"/>
+      <w:r>
+        <w:t xml:space="preserve"> </w:t>
+      </w:r>
+      <w:proofErr w:type="spellStart"/>
+      <w:r>
+        <w:t>bộ</w:t>
+      </w:r>
+      <w:proofErr w:type="spellEnd"/>
+      <w:r>
+        <w:rPr>
+          <w:lang w:val="vi-VN"/>
+        </w:rPr>
+        <w:t xml:space="preserve"> </w:t>
+      </w:r>
+      <w:proofErr w:type="spellStart"/>
+      <w:r>
+        <w:t>xử</w:t>
+      </w:r>
+      <w:proofErr w:type="spellEnd"/>
+      <w:r>
+        <w:t xml:space="preserve"> </w:t>
+      </w:r>
+      <w:proofErr w:type="spellStart"/>
+      <w:r>
+        <w:t>lý</w:t>
+      </w:r>
+      <w:proofErr w:type="spellEnd"/>
+      <w:r>
+        <w:t>.</w:t>
       </w:r>
     </w:p>
     <w:p>
@@ -544,15 +2469,30 @@
           <w:lang w:val="vi-VN"/>
         </w:rPr>
       </w:pPr>
+      <w:proofErr w:type="spellStart"/>
       <w:r>
         <w:t>C</w:t>
       </w:r>
       <w:r>
-        <w:t xml:space="preserve">ó thể </w:t>
-      </w:r>
+        <w:t>ó</w:t>
+      </w:r>
+      <w:proofErr w:type="spellEnd"/>
+      <w:r>
+        <w:t xml:space="preserve"> </w:t>
+      </w:r>
+      <w:proofErr w:type="spellStart"/>
+      <w:r>
+        <w:t>thể</w:t>
+      </w:r>
+      <w:proofErr w:type="spellEnd"/>
+      <w:r>
+        <w:t xml:space="preserve"> </w:t>
+      </w:r>
+      <w:proofErr w:type="spellStart"/>
       <w:r>
         <w:t>thấy</w:t>
       </w:r>
+      <w:proofErr w:type="spellEnd"/>
       <w:r>
         <w:rPr>
           <w:lang w:val="vi-VN"/>
@@ -560,11 +2500,205 @@
         <w:t>,</w:t>
       </w:r>
       <w:r>
-        <w:t xml:space="preserve"> một số bộ phận của SoC đơn cử như bộ vi xử lý đã có nhiều phần mềm hỗ trợ mô phỏng, trang web hỗ trợ học </w:t>
-      </w:r>
+        <w:t xml:space="preserve"> </w:t>
+      </w:r>
+      <w:proofErr w:type="spellStart"/>
+      <w:r>
+        <w:t>một</w:t>
+      </w:r>
+      <w:proofErr w:type="spellEnd"/>
+      <w:r>
+        <w:t xml:space="preserve"> </w:t>
+      </w:r>
+      <w:proofErr w:type="spellStart"/>
+      <w:r>
+        <w:t>số</w:t>
+      </w:r>
+      <w:proofErr w:type="spellEnd"/>
+      <w:r>
+        <w:t xml:space="preserve"> </w:t>
+      </w:r>
+      <w:proofErr w:type="spellStart"/>
+      <w:r>
+        <w:t>bộ</w:t>
+      </w:r>
+      <w:proofErr w:type="spellEnd"/>
+      <w:r>
+        <w:t xml:space="preserve"> </w:t>
+      </w:r>
+      <w:proofErr w:type="spellStart"/>
+      <w:r>
+        <w:t>phận</w:t>
+      </w:r>
+      <w:proofErr w:type="spellEnd"/>
+      <w:r>
+        <w:t xml:space="preserve"> </w:t>
+      </w:r>
+      <w:proofErr w:type="spellStart"/>
+      <w:r>
+        <w:t>của</w:t>
+      </w:r>
+      <w:proofErr w:type="spellEnd"/>
+      <w:r>
+        <w:t xml:space="preserve"> SoC </w:t>
+      </w:r>
+      <w:proofErr w:type="spellStart"/>
+      <w:r>
+        <w:t>đơn</w:t>
+      </w:r>
+      <w:proofErr w:type="spellEnd"/>
+      <w:r>
+        <w:t xml:space="preserve"> </w:t>
+      </w:r>
+      <w:proofErr w:type="spellStart"/>
+      <w:r>
+        <w:t>cử</w:t>
+      </w:r>
+      <w:proofErr w:type="spellEnd"/>
+      <w:r>
+        <w:t xml:space="preserve"> </w:t>
+      </w:r>
+      <w:proofErr w:type="spellStart"/>
+      <w:r>
+        <w:t>như</w:t>
+      </w:r>
+      <w:proofErr w:type="spellEnd"/>
+      <w:r>
+        <w:t xml:space="preserve"> </w:t>
+      </w:r>
+      <w:proofErr w:type="spellStart"/>
+      <w:r>
+        <w:t>bộ</w:t>
+      </w:r>
+      <w:proofErr w:type="spellEnd"/>
+      <w:r>
+        <w:t xml:space="preserve"> vi </w:t>
+      </w:r>
+      <w:proofErr w:type="spellStart"/>
+      <w:r>
+        <w:t>xử</w:t>
+      </w:r>
+      <w:proofErr w:type="spellEnd"/>
+      <w:r>
+        <w:t xml:space="preserve"> </w:t>
+      </w:r>
+      <w:proofErr w:type="spellStart"/>
+      <w:r>
+        <w:t>lý</w:t>
+      </w:r>
+      <w:proofErr w:type="spellEnd"/>
+      <w:r>
+        <w:t xml:space="preserve"> </w:t>
+      </w:r>
+      <w:proofErr w:type="spellStart"/>
+      <w:r>
+        <w:t>đã</w:t>
+      </w:r>
+      <w:proofErr w:type="spellEnd"/>
+      <w:r>
+        <w:t xml:space="preserve"> </w:t>
+      </w:r>
+      <w:proofErr w:type="spellStart"/>
+      <w:r>
+        <w:t>có</w:t>
+      </w:r>
+      <w:proofErr w:type="spellEnd"/>
+      <w:r>
+        <w:t xml:space="preserve"> </w:t>
+      </w:r>
+      <w:proofErr w:type="spellStart"/>
+      <w:r>
+        <w:t>nhiều</w:t>
+      </w:r>
+      <w:proofErr w:type="spellEnd"/>
+      <w:r>
+        <w:t xml:space="preserve"> </w:t>
+      </w:r>
+      <w:proofErr w:type="spellStart"/>
+      <w:r>
+        <w:t>phần</w:t>
+      </w:r>
+      <w:proofErr w:type="spellEnd"/>
+      <w:r>
+        <w:t xml:space="preserve"> </w:t>
+      </w:r>
+      <w:proofErr w:type="spellStart"/>
+      <w:r>
+        <w:t>mềm</w:t>
+      </w:r>
+      <w:proofErr w:type="spellEnd"/>
+      <w:r>
+        <w:t xml:space="preserve"> </w:t>
+      </w:r>
+      <w:proofErr w:type="spellStart"/>
+      <w:r>
+        <w:t>hỗ</w:t>
+      </w:r>
+      <w:proofErr w:type="spellEnd"/>
+      <w:r>
+        <w:t xml:space="preserve"> </w:t>
+      </w:r>
+      <w:proofErr w:type="spellStart"/>
+      <w:r>
+        <w:t>trợ</w:t>
+      </w:r>
+      <w:proofErr w:type="spellEnd"/>
+      <w:r>
+        <w:t xml:space="preserve"> </w:t>
+      </w:r>
+      <w:proofErr w:type="spellStart"/>
+      <w:r>
+        <w:t>mô</w:t>
+      </w:r>
+      <w:proofErr w:type="spellEnd"/>
+      <w:r>
+        <w:t xml:space="preserve"> </w:t>
+      </w:r>
+      <w:proofErr w:type="spellStart"/>
+      <w:r>
+        <w:t>phỏng</w:t>
+      </w:r>
+      <w:proofErr w:type="spellEnd"/>
+      <w:r>
+        <w:t xml:space="preserve">, </w:t>
+      </w:r>
+      <w:proofErr w:type="spellStart"/>
+      <w:r>
+        <w:t>trang</w:t>
+      </w:r>
+      <w:proofErr w:type="spellEnd"/>
+      <w:r>
+        <w:t xml:space="preserve"> web </w:t>
+      </w:r>
+      <w:proofErr w:type="spellStart"/>
+      <w:r>
+        <w:t>hỗ</w:t>
+      </w:r>
+      <w:proofErr w:type="spellEnd"/>
+      <w:r>
+        <w:t xml:space="preserve"> </w:t>
+      </w:r>
+      <w:proofErr w:type="spellStart"/>
+      <w:r>
+        <w:t>trợ</w:t>
+      </w:r>
+      <w:proofErr w:type="spellEnd"/>
+      <w:r>
+        <w:t xml:space="preserve"> </w:t>
+      </w:r>
+      <w:proofErr w:type="spellStart"/>
+      <w:r>
+        <w:t>học</w:t>
+      </w:r>
+      <w:proofErr w:type="spellEnd"/>
+      <w:r>
+        <w:t xml:space="preserve"> </w:t>
+      </w:r>
+      <w:proofErr w:type="spellStart"/>
       <w:r>
         <w:t>tập</w:t>
       </w:r>
+      <w:proofErr w:type="spellEnd"/>
       <w:r>
         <w:rPr>
           <w:lang w:val="vi-VN"/>
@@ -572,7 +2706,359 @@
         <w:t>.</w:t>
       </w:r>
       <w:r>
-        <w:t xml:space="preserve"> Tuy nhiên, một mức hệ thống máy tính tổng quát hơn như SoC lại có rất ít phần mềm mô phỏng hỗ trợ việc học tập. Thiếu sự hỗ trợ này gây khó khăn cho sinh viên trong việc hiểu và ứng dụng môn học này.</w:t>
+        <w:t xml:space="preserve"> Tuy </w:t>
+      </w:r>
+      <w:proofErr w:type="spellStart"/>
+      <w:r>
+        <w:t>nhiên</w:t>
+      </w:r>
+      <w:proofErr w:type="spellEnd"/>
+      <w:r>
+        <w:t xml:space="preserve">, </w:t>
+      </w:r>
+      <w:proofErr w:type="spellStart"/>
+      <w:r>
+        <w:t>một</w:t>
+      </w:r>
+      <w:proofErr w:type="spellEnd"/>
+      <w:r>
+        <w:t xml:space="preserve"> </w:t>
+      </w:r>
+      <w:proofErr w:type="spellStart"/>
+      <w:r>
+        <w:t>mức</w:t>
+      </w:r>
+      <w:proofErr w:type="spellEnd"/>
+      <w:r>
+        <w:t xml:space="preserve"> </w:t>
+      </w:r>
+      <w:proofErr w:type="spellStart"/>
+      <w:r>
+        <w:t>hệ</w:t>
+      </w:r>
+      <w:proofErr w:type="spellEnd"/>
+      <w:r>
+        <w:t xml:space="preserve"> </w:t>
+      </w:r>
+      <w:proofErr w:type="spellStart"/>
+      <w:r>
+        <w:t>thống</w:t>
+      </w:r>
+      <w:proofErr w:type="spellEnd"/>
+      <w:r>
+        <w:t xml:space="preserve"> </w:t>
+      </w:r>
+      <w:proofErr w:type="spellStart"/>
+      <w:r>
+        <w:t>máy</w:t>
+      </w:r>
+      <w:proofErr w:type="spellEnd"/>
+      <w:r>
+        <w:t xml:space="preserve"> </w:t>
+      </w:r>
+      <w:proofErr w:type="spellStart"/>
+      <w:r>
+        <w:t>tính</w:t>
+      </w:r>
+      <w:proofErr w:type="spellEnd"/>
+      <w:r>
+        <w:t xml:space="preserve"> </w:t>
+      </w:r>
+      <w:proofErr w:type="spellStart"/>
+      <w:r>
+        <w:t>tổng</w:t>
+      </w:r>
+      <w:proofErr w:type="spellEnd"/>
+      <w:r>
+        <w:t xml:space="preserve"> </w:t>
+      </w:r>
+      <w:proofErr w:type="spellStart"/>
+      <w:r>
+        <w:t>quát</w:t>
+      </w:r>
+      <w:proofErr w:type="spellEnd"/>
+      <w:r>
+        <w:t xml:space="preserve"> </w:t>
+      </w:r>
+      <w:proofErr w:type="spellStart"/>
+      <w:r>
+        <w:t>hơn</w:t>
+      </w:r>
+      <w:proofErr w:type="spellEnd"/>
+      <w:r>
+        <w:t xml:space="preserve"> </w:t>
+      </w:r>
+      <w:proofErr w:type="spellStart"/>
+      <w:r>
+        <w:t>như</w:t>
+      </w:r>
+      <w:proofErr w:type="spellEnd"/>
+      <w:r>
+        <w:t xml:space="preserve"> SoC </w:t>
+      </w:r>
+      <w:proofErr w:type="spellStart"/>
+      <w:r>
+        <w:t>lại</w:t>
+      </w:r>
+      <w:proofErr w:type="spellEnd"/>
+      <w:r>
+        <w:t xml:space="preserve"> </w:t>
+      </w:r>
+      <w:proofErr w:type="spellStart"/>
+      <w:r>
+        <w:t>có</w:t>
+      </w:r>
+      <w:proofErr w:type="spellEnd"/>
+      <w:r>
+        <w:t xml:space="preserve"> </w:t>
+      </w:r>
+      <w:proofErr w:type="spellStart"/>
+      <w:r>
+        <w:t>rất</w:t>
+      </w:r>
+      <w:proofErr w:type="spellEnd"/>
+      <w:r>
+        <w:t xml:space="preserve"> </w:t>
+      </w:r>
+      <w:proofErr w:type="spellStart"/>
+      <w:r>
+        <w:t>ít</w:t>
+      </w:r>
+      <w:proofErr w:type="spellEnd"/>
+      <w:r>
+        <w:t xml:space="preserve"> </w:t>
+      </w:r>
+      <w:proofErr w:type="spellStart"/>
+      <w:r>
+        <w:t>phần</w:t>
+      </w:r>
+      <w:proofErr w:type="spellEnd"/>
+      <w:r>
+        <w:t xml:space="preserve"> </w:t>
+      </w:r>
+      <w:proofErr w:type="spellStart"/>
+      <w:r>
+        <w:t>mềm</w:t>
+      </w:r>
+      <w:proofErr w:type="spellEnd"/>
+      <w:r>
+        <w:t xml:space="preserve"> </w:t>
+      </w:r>
+      <w:proofErr w:type="spellStart"/>
+      <w:r>
+        <w:t>mô</w:t>
+      </w:r>
+      <w:proofErr w:type="spellEnd"/>
+      <w:r>
+        <w:t xml:space="preserve"> </w:t>
+      </w:r>
+      <w:proofErr w:type="spellStart"/>
+      <w:r>
+        <w:t>phỏng</w:t>
+      </w:r>
+      <w:proofErr w:type="spellEnd"/>
+      <w:r>
+        <w:t xml:space="preserve"> </w:t>
+      </w:r>
+      <w:proofErr w:type="spellStart"/>
+      <w:r>
+        <w:t>hỗ</w:t>
+      </w:r>
+      <w:proofErr w:type="spellEnd"/>
+      <w:r>
+        <w:t xml:space="preserve"> </w:t>
+      </w:r>
+      <w:proofErr w:type="spellStart"/>
+      <w:r>
+        <w:t>trợ</w:t>
+      </w:r>
+      <w:proofErr w:type="spellEnd"/>
+      <w:r>
+        <w:t xml:space="preserve"> </w:t>
+      </w:r>
+      <w:proofErr w:type="spellStart"/>
+      <w:r>
+        <w:t>việc</w:t>
+      </w:r>
+      <w:proofErr w:type="spellEnd"/>
+      <w:r>
+        <w:t xml:space="preserve"> </w:t>
+      </w:r>
+      <w:proofErr w:type="spellStart"/>
+      <w:r>
+        <w:t>học</w:t>
+      </w:r>
+      <w:proofErr w:type="spellEnd"/>
+      <w:r>
+        <w:t xml:space="preserve"> </w:t>
+      </w:r>
+      <w:proofErr w:type="spellStart"/>
+      <w:r>
+        <w:t>tập</w:t>
+      </w:r>
+      <w:proofErr w:type="spellEnd"/>
+      <w:r>
+        <w:t xml:space="preserve">. </w:t>
+      </w:r>
+      <w:proofErr w:type="spellStart"/>
+      <w:r>
+        <w:t>Thiếu</w:t>
+      </w:r>
+      <w:proofErr w:type="spellEnd"/>
+      <w:r>
+        <w:t xml:space="preserve"> </w:t>
+      </w:r>
+      <w:proofErr w:type="spellStart"/>
+      <w:r>
+        <w:t>sự</w:t>
+      </w:r>
+      <w:proofErr w:type="spellEnd"/>
+      <w:r>
+        <w:t xml:space="preserve"> </w:t>
+      </w:r>
+      <w:proofErr w:type="spellStart"/>
+      <w:r>
+        <w:t>hỗ</w:t>
+      </w:r>
+      <w:proofErr w:type="spellEnd"/>
+      <w:r>
+        <w:t xml:space="preserve"> </w:t>
+      </w:r>
+      <w:proofErr w:type="spellStart"/>
+      <w:r>
+        <w:t>trợ</w:t>
+      </w:r>
+      <w:proofErr w:type="spellEnd"/>
+      <w:r>
+        <w:t xml:space="preserve"> </w:t>
+      </w:r>
+      <w:proofErr w:type="spellStart"/>
+      <w:r>
+        <w:t>này</w:t>
+      </w:r>
+      <w:proofErr w:type="spellEnd"/>
+      <w:r>
+        <w:t xml:space="preserve"> </w:t>
+      </w:r>
+      <w:proofErr w:type="spellStart"/>
+      <w:r>
+        <w:t>gây</w:t>
+      </w:r>
+      <w:proofErr w:type="spellEnd"/>
+      <w:r>
+        <w:t xml:space="preserve"> </w:t>
+      </w:r>
+      <w:proofErr w:type="spellStart"/>
+      <w:r>
+        <w:t>khó</w:t>
+      </w:r>
+      <w:proofErr w:type="spellEnd"/>
+      <w:r>
+        <w:t xml:space="preserve"> </w:t>
+      </w:r>
+      <w:proofErr w:type="spellStart"/>
+      <w:r>
+        <w:t>khăn</w:t>
+      </w:r>
+      <w:proofErr w:type="spellEnd"/>
+      <w:r>
+        <w:t xml:space="preserve"> </w:t>
+      </w:r>
+      <w:proofErr w:type="spellStart"/>
+      <w:r>
+        <w:t>cho</w:t>
+      </w:r>
+      <w:proofErr w:type="spellEnd"/>
+      <w:r>
+        <w:t xml:space="preserve"> </w:t>
+      </w:r>
+      <w:proofErr w:type="spellStart"/>
+      <w:r>
+        <w:t>sinh</w:t>
+      </w:r>
+      <w:proofErr w:type="spellEnd"/>
+      <w:r>
+        <w:t xml:space="preserve"> </w:t>
+      </w:r>
+      <w:proofErr w:type="spellStart"/>
+      <w:r>
+        <w:t>viên</w:t>
+      </w:r>
+      <w:proofErr w:type="spellEnd"/>
+      <w:r>
+        <w:t xml:space="preserve"> </w:t>
+      </w:r>
+      <w:proofErr w:type="spellStart"/>
+      <w:r>
+        <w:t>trong</w:t>
+      </w:r>
+      <w:proofErr w:type="spellEnd"/>
+      <w:r>
+        <w:t xml:space="preserve"> </w:t>
+      </w:r>
+      <w:proofErr w:type="spellStart"/>
+      <w:r>
+        <w:t>việc</w:t>
+      </w:r>
+      <w:proofErr w:type="spellEnd"/>
+      <w:r>
+        <w:t xml:space="preserve"> </w:t>
+      </w:r>
+      <w:proofErr w:type="spellStart"/>
+      <w:r>
+        <w:t>hiểu</w:t>
+      </w:r>
+      <w:proofErr w:type="spellEnd"/>
+      <w:r>
+        <w:t xml:space="preserve"> </w:t>
+      </w:r>
+      <w:proofErr w:type="spellStart"/>
+      <w:r>
+        <w:t>và</w:t>
+      </w:r>
+      <w:proofErr w:type="spellEnd"/>
+      <w:r>
+        <w:t xml:space="preserve"> </w:t>
+      </w:r>
+      <w:proofErr w:type="spellStart"/>
+      <w:r>
+        <w:t>ứng</w:t>
+      </w:r>
+      <w:proofErr w:type="spellEnd"/>
+      <w:r>
+        <w:t xml:space="preserve"> </w:t>
+      </w:r>
+      <w:proofErr w:type="spellStart"/>
+      <w:r>
+        <w:t>dụng</w:t>
+      </w:r>
+      <w:proofErr w:type="spellEnd"/>
+      <w:r>
+        <w:t xml:space="preserve"> </w:t>
+      </w:r>
+      <w:proofErr w:type="spellStart"/>
+      <w:r>
+        <w:t>môn</w:t>
+      </w:r>
+      <w:proofErr w:type="spellEnd"/>
+      <w:r>
+        <w:t xml:space="preserve"> </w:t>
+      </w:r>
+      <w:proofErr w:type="spellStart"/>
+      <w:r>
+        <w:t>học</w:t>
+      </w:r>
+      <w:proofErr w:type="spellEnd"/>
+      <w:r>
+        <w:t xml:space="preserve"> </w:t>
+      </w:r>
+      <w:proofErr w:type="spellStart"/>
+      <w:r>
+        <w:t>này</w:t>
+      </w:r>
+      <w:proofErr w:type="spellEnd"/>
+      <w:r>
+        <w:t>.</w:t>
       </w:r>
       <w:r>
         <w:rPr>
@@ -726,11 +3212,533 @@
         </w:rPr>
       </w:pPr>
       <w:r>
-        <w:t xml:space="preserve">Rút ra kinh nghiệm từ bản thân cũng như nhiều bạn sinh viên khác, nhóm nghiên cứu nhận thấy, tuy không thể thay thế hoàn toàn trải nghiệm thực hành thực tế, nhưng một trình mô phỏng hiệu quả đóng một vai trò quan trọng trong quá trình học tập và nghiên cứu, giúp sinh viên thực hành và kiểm tra các khái niệm và kỹ </w:t>
-      </w:r>
+        <w:t xml:space="preserve">Rút </w:t>
+      </w:r>
+      <w:proofErr w:type="spellStart"/>
+      <w:r>
+        <w:t>ra</w:t>
+      </w:r>
+      <w:proofErr w:type="spellEnd"/>
+      <w:r>
+        <w:t xml:space="preserve"> </w:t>
+      </w:r>
+      <w:proofErr w:type="spellStart"/>
+      <w:r>
+        <w:t>kinh</w:t>
+      </w:r>
+      <w:proofErr w:type="spellEnd"/>
+      <w:r>
+        <w:t xml:space="preserve"> </w:t>
+      </w:r>
+      <w:proofErr w:type="spellStart"/>
+      <w:r>
+        <w:t>nghiệm</w:t>
+      </w:r>
+      <w:proofErr w:type="spellEnd"/>
+      <w:r>
+        <w:t xml:space="preserve"> </w:t>
+      </w:r>
+      <w:proofErr w:type="spellStart"/>
+      <w:r>
+        <w:t>từ</w:t>
+      </w:r>
+      <w:proofErr w:type="spellEnd"/>
+      <w:r>
+        <w:t xml:space="preserve"> </w:t>
+      </w:r>
+      <w:proofErr w:type="spellStart"/>
+      <w:r>
+        <w:t>bản</w:t>
+      </w:r>
+      <w:proofErr w:type="spellEnd"/>
+      <w:r>
+        <w:t xml:space="preserve"> </w:t>
+      </w:r>
+      <w:proofErr w:type="spellStart"/>
+      <w:r>
+        <w:t>thân</w:t>
+      </w:r>
+      <w:proofErr w:type="spellEnd"/>
+      <w:r>
+        <w:t xml:space="preserve"> </w:t>
+      </w:r>
+      <w:proofErr w:type="spellStart"/>
+      <w:r>
+        <w:t>cũng</w:t>
+      </w:r>
+      <w:proofErr w:type="spellEnd"/>
+      <w:r>
+        <w:t xml:space="preserve"> </w:t>
+      </w:r>
+      <w:proofErr w:type="spellStart"/>
+      <w:r>
+        <w:t>như</w:t>
+      </w:r>
+      <w:proofErr w:type="spellEnd"/>
+      <w:r>
+        <w:t xml:space="preserve"> </w:t>
+      </w:r>
+      <w:proofErr w:type="spellStart"/>
+      <w:r>
+        <w:t>nhiều</w:t>
+      </w:r>
+      <w:proofErr w:type="spellEnd"/>
+      <w:r>
+        <w:t xml:space="preserve"> </w:t>
+      </w:r>
+      <w:proofErr w:type="spellStart"/>
+      <w:r>
+        <w:t>bạn</w:t>
+      </w:r>
+      <w:proofErr w:type="spellEnd"/>
+      <w:r>
+        <w:t xml:space="preserve"> </w:t>
+      </w:r>
+      <w:proofErr w:type="spellStart"/>
+      <w:r>
+        <w:t>sinh</w:t>
+      </w:r>
+      <w:proofErr w:type="spellEnd"/>
+      <w:r>
+        <w:t xml:space="preserve"> </w:t>
+      </w:r>
+      <w:proofErr w:type="spellStart"/>
+      <w:r>
+        <w:t>viên</w:t>
+      </w:r>
+      <w:proofErr w:type="spellEnd"/>
+      <w:r>
+        <w:t xml:space="preserve"> </w:t>
+      </w:r>
+      <w:proofErr w:type="spellStart"/>
+      <w:r>
+        <w:t>khác</w:t>
+      </w:r>
+      <w:proofErr w:type="spellEnd"/>
+      <w:r>
+        <w:t xml:space="preserve">, </w:t>
+      </w:r>
+      <w:proofErr w:type="spellStart"/>
+      <w:r>
+        <w:t>nhóm</w:t>
+      </w:r>
+      <w:proofErr w:type="spellEnd"/>
+      <w:r>
+        <w:t xml:space="preserve"> </w:t>
+      </w:r>
+      <w:proofErr w:type="spellStart"/>
+      <w:r>
+        <w:t>nghiên</w:t>
+      </w:r>
+      <w:proofErr w:type="spellEnd"/>
+      <w:r>
+        <w:t xml:space="preserve"> </w:t>
+      </w:r>
+      <w:proofErr w:type="spellStart"/>
+      <w:r>
+        <w:t>cứu</w:t>
+      </w:r>
+      <w:proofErr w:type="spellEnd"/>
+      <w:r>
+        <w:t xml:space="preserve"> </w:t>
+      </w:r>
+      <w:proofErr w:type="spellStart"/>
+      <w:r>
+        <w:t>nhận</w:t>
+      </w:r>
+      <w:proofErr w:type="spellEnd"/>
+      <w:r>
+        <w:t xml:space="preserve"> </w:t>
+      </w:r>
+      <w:proofErr w:type="spellStart"/>
+      <w:r>
+        <w:t>thấy</w:t>
+      </w:r>
+      <w:proofErr w:type="spellEnd"/>
+      <w:r>
+        <w:t xml:space="preserve">, </w:t>
+      </w:r>
+      <w:proofErr w:type="spellStart"/>
+      <w:r>
+        <w:t>tuy</w:t>
+      </w:r>
+      <w:proofErr w:type="spellEnd"/>
+      <w:r>
+        <w:t xml:space="preserve"> </w:t>
+      </w:r>
+      <w:proofErr w:type="spellStart"/>
+      <w:r>
+        <w:t>không</w:t>
+      </w:r>
+      <w:proofErr w:type="spellEnd"/>
+      <w:r>
+        <w:t xml:space="preserve"> </w:t>
+      </w:r>
+      <w:proofErr w:type="spellStart"/>
+      <w:r>
+        <w:t>thể</w:t>
+      </w:r>
+      <w:proofErr w:type="spellEnd"/>
+      <w:r>
+        <w:t xml:space="preserve"> </w:t>
+      </w:r>
+      <w:proofErr w:type="spellStart"/>
+      <w:r>
+        <w:t>thay</w:t>
+      </w:r>
+      <w:proofErr w:type="spellEnd"/>
+      <w:r>
+        <w:t xml:space="preserve"> </w:t>
+      </w:r>
+      <w:proofErr w:type="spellStart"/>
+      <w:r>
+        <w:t>thế</w:t>
+      </w:r>
+      <w:proofErr w:type="spellEnd"/>
+      <w:r>
+        <w:t xml:space="preserve"> </w:t>
+      </w:r>
+      <w:proofErr w:type="spellStart"/>
+      <w:r>
+        <w:t>hoàn</w:t>
+      </w:r>
+      <w:proofErr w:type="spellEnd"/>
+      <w:r>
+        <w:t xml:space="preserve"> </w:t>
+      </w:r>
+      <w:proofErr w:type="spellStart"/>
+      <w:r>
+        <w:t>toàn</w:t>
+      </w:r>
+      <w:proofErr w:type="spellEnd"/>
+      <w:r>
+        <w:t xml:space="preserve"> </w:t>
+      </w:r>
+      <w:proofErr w:type="spellStart"/>
+      <w:r>
+        <w:t>trải</w:t>
+      </w:r>
+      <w:proofErr w:type="spellEnd"/>
+      <w:r>
+        <w:t xml:space="preserve"> </w:t>
+      </w:r>
+      <w:proofErr w:type="spellStart"/>
+      <w:r>
+        <w:t>nghiệm</w:t>
+      </w:r>
+      <w:proofErr w:type="spellEnd"/>
+      <w:r>
+        <w:t xml:space="preserve"> </w:t>
+      </w:r>
+      <w:proofErr w:type="spellStart"/>
+      <w:r>
+        <w:t>thực</w:t>
+      </w:r>
+      <w:proofErr w:type="spellEnd"/>
+      <w:r>
+        <w:t xml:space="preserve"> </w:t>
+      </w:r>
+      <w:proofErr w:type="spellStart"/>
+      <w:r>
+        <w:t>hành</w:t>
+      </w:r>
+      <w:proofErr w:type="spellEnd"/>
+      <w:r>
+        <w:t xml:space="preserve"> </w:t>
+      </w:r>
+      <w:proofErr w:type="spellStart"/>
+      <w:r>
+        <w:t>thực</w:t>
+      </w:r>
+      <w:proofErr w:type="spellEnd"/>
+      <w:r>
+        <w:t xml:space="preserve"> </w:t>
+      </w:r>
+      <w:proofErr w:type="spellStart"/>
+      <w:r>
+        <w:t>tế</w:t>
+      </w:r>
+      <w:proofErr w:type="spellEnd"/>
+      <w:r>
+        <w:t xml:space="preserve">, </w:t>
+      </w:r>
+      <w:proofErr w:type="spellStart"/>
+      <w:r>
+        <w:t>nhưng</w:t>
+      </w:r>
+      <w:proofErr w:type="spellEnd"/>
+      <w:r>
+        <w:t xml:space="preserve"> </w:t>
+      </w:r>
+      <w:proofErr w:type="spellStart"/>
+      <w:r>
+        <w:t>một</w:t>
+      </w:r>
+      <w:proofErr w:type="spellEnd"/>
+      <w:r>
+        <w:t xml:space="preserve"> </w:t>
+      </w:r>
+      <w:proofErr w:type="spellStart"/>
+      <w:r>
+        <w:t>trình</w:t>
+      </w:r>
+      <w:proofErr w:type="spellEnd"/>
+      <w:r>
+        <w:t xml:space="preserve"> </w:t>
+      </w:r>
+      <w:proofErr w:type="spellStart"/>
+      <w:r>
+        <w:t>mô</w:t>
+      </w:r>
+      <w:proofErr w:type="spellEnd"/>
+      <w:r>
+        <w:t xml:space="preserve"> </w:t>
+      </w:r>
+      <w:proofErr w:type="spellStart"/>
+      <w:r>
+        <w:t>phỏng</w:t>
+      </w:r>
+      <w:proofErr w:type="spellEnd"/>
+      <w:r>
+        <w:t xml:space="preserve"> </w:t>
+      </w:r>
+      <w:proofErr w:type="spellStart"/>
+      <w:r>
+        <w:t>hiệu</w:t>
+      </w:r>
+      <w:proofErr w:type="spellEnd"/>
+      <w:r>
+        <w:t xml:space="preserve"> </w:t>
+      </w:r>
+      <w:proofErr w:type="spellStart"/>
+      <w:r>
+        <w:t>quả</w:t>
+      </w:r>
+      <w:proofErr w:type="spellEnd"/>
+      <w:r>
+        <w:t xml:space="preserve"> </w:t>
+      </w:r>
+      <w:proofErr w:type="spellStart"/>
+      <w:r>
+        <w:t>đóng</w:t>
+      </w:r>
+      <w:proofErr w:type="spellEnd"/>
+      <w:r>
+        <w:t xml:space="preserve"> </w:t>
+      </w:r>
+      <w:proofErr w:type="spellStart"/>
+      <w:r>
+        <w:t>một</w:t>
+      </w:r>
+      <w:proofErr w:type="spellEnd"/>
+      <w:r>
+        <w:t xml:space="preserve"> </w:t>
+      </w:r>
+      <w:proofErr w:type="spellStart"/>
+      <w:r>
+        <w:t>vai</w:t>
+      </w:r>
+      <w:proofErr w:type="spellEnd"/>
+      <w:r>
+        <w:t xml:space="preserve"> </w:t>
+      </w:r>
+      <w:proofErr w:type="spellStart"/>
+      <w:r>
+        <w:t>trò</w:t>
+      </w:r>
+      <w:proofErr w:type="spellEnd"/>
+      <w:r>
+        <w:t xml:space="preserve"> </w:t>
+      </w:r>
+      <w:proofErr w:type="spellStart"/>
+      <w:r>
+        <w:t>quan</w:t>
+      </w:r>
+      <w:proofErr w:type="spellEnd"/>
+      <w:r>
+        <w:t xml:space="preserve"> </w:t>
+      </w:r>
+      <w:proofErr w:type="spellStart"/>
+      <w:r>
+        <w:t>trọng</w:t>
+      </w:r>
+      <w:proofErr w:type="spellEnd"/>
+      <w:r>
+        <w:t xml:space="preserve"> </w:t>
+      </w:r>
+      <w:proofErr w:type="spellStart"/>
+      <w:r>
+        <w:t>trong</w:t>
+      </w:r>
+      <w:proofErr w:type="spellEnd"/>
+      <w:r>
+        <w:t xml:space="preserve"> </w:t>
+      </w:r>
+      <w:proofErr w:type="spellStart"/>
+      <w:r>
+        <w:t>quá</w:t>
+      </w:r>
+      <w:proofErr w:type="spellEnd"/>
+      <w:r>
+        <w:t xml:space="preserve"> </w:t>
+      </w:r>
+      <w:proofErr w:type="spellStart"/>
+      <w:r>
+        <w:t>trình</w:t>
+      </w:r>
+      <w:proofErr w:type="spellEnd"/>
+      <w:r>
+        <w:t xml:space="preserve"> </w:t>
+      </w:r>
+      <w:proofErr w:type="spellStart"/>
+      <w:r>
+        <w:t>học</w:t>
+      </w:r>
+      <w:proofErr w:type="spellEnd"/>
+      <w:r>
+        <w:t xml:space="preserve"> </w:t>
+      </w:r>
+      <w:proofErr w:type="spellStart"/>
+      <w:r>
+        <w:t>tập</w:t>
+      </w:r>
+      <w:proofErr w:type="spellEnd"/>
+      <w:r>
+        <w:t xml:space="preserve"> </w:t>
+      </w:r>
+      <w:proofErr w:type="spellStart"/>
+      <w:r>
+        <w:t>và</w:t>
+      </w:r>
+      <w:proofErr w:type="spellEnd"/>
+      <w:r>
+        <w:t xml:space="preserve"> </w:t>
+      </w:r>
+      <w:proofErr w:type="spellStart"/>
+      <w:r>
+        <w:t>nghiên</w:t>
+      </w:r>
+      <w:proofErr w:type="spellEnd"/>
+      <w:r>
+        <w:t xml:space="preserve"> </w:t>
+      </w:r>
+      <w:proofErr w:type="spellStart"/>
+      <w:r>
+        <w:t>cứu</w:t>
+      </w:r>
+      <w:proofErr w:type="spellEnd"/>
+      <w:r>
+        <w:t xml:space="preserve">, </w:t>
+      </w:r>
+      <w:proofErr w:type="spellStart"/>
+      <w:r>
+        <w:t>giúp</w:t>
+      </w:r>
+      <w:proofErr w:type="spellEnd"/>
+      <w:r>
+        <w:t xml:space="preserve"> </w:t>
+      </w:r>
+      <w:proofErr w:type="spellStart"/>
+      <w:r>
+        <w:t>sinh</w:t>
+      </w:r>
+      <w:proofErr w:type="spellEnd"/>
+      <w:r>
+        <w:t xml:space="preserve"> </w:t>
+      </w:r>
+      <w:proofErr w:type="spellStart"/>
+      <w:r>
+        <w:t>viên</w:t>
+      </w:r>
+      <w:proofErr w:type="spellEnd"/>
+      <w:r>
+        <w:t xml:space="preserve"> </w:t>
+      </w:r>
+      <w:proofErr w:type="spellStart"/>
+      <w:r>
+        <w:t>thực</w:t>
+      </w:r>
+      <w:proofErr w:type="spellEnd"/>
+      <w:r>
+        <w:t xml:space="preserve"> </w:t>
+      </w:r>
+      <w:proofErr w:type="spellStart"/>
+      <w:r>
+        <w:t>hành</w:t>
+      </w:r>
+      <w:proofErr w:type="spellEnd"/>
+      <w:r>
+        <w:t xml:space="preserve"> </w:t>
+      </w:r>
+      <w:proofErr w:type="spellStart"/>
+      <w:r>
+        <w:t>và</w:t>
+      </w:r>
+      <w:proofErr w:type="spellEnd"/>
+      <w:r>
+        <w:t xml:space="preserve"> </w:t>
+      </w:r>
+      <w:proofErr w:type="spellStart"/>
+      <w:r>
+        <w:t>kiểm</w:t>
+      </w:r>
+      <w:proofErr w:type="spellEnd"/>
+      <w:r>
+        <w:t xml:space="preserve"> </w:t>
+      </w:r>
+      <w:proofErr w:type="spellStart"/>
+      <w:r>
+        <w:t>tra</w:t>
+      </w:r>
+      <w:proofErr w:type="spellEnd"/>
+      <w:r>
+        <w:t xml:space="preserve"> </w:t>
+      </w:r>
+      <w:proofErr w:type="spellStart"/>
+      <w:r>
+        <w:t>các</w:t>
+      </w:r>
+      <w:proofErr w:type="spellEnd"/>
+      <w:r>
+        <w:t xml:space="preserve"> </w:t>
+      </w:r>
+      <w:proofErr w:type="spellStart"/>
+      <w:r>
+        <w:t>khái</w:t>
+      </w:r>
+      <w:proofErr w:type="spellEnd"/>
+      <w:r>
+        <w:t xml:space="preserve"> </w:t>
+      </w:r>
+      <w:proofErr w:type="spellStart"/>
+      <w:r>
+        <w:t>niệm</w:t>
+      </w:r>
+      <w:proofErr w:type="spellEnd"/>
+      <w:r>
+        <w:t xml:space="preserve"> </w:t>
+      </w:r>
+      <w:proofErr w:type="spellStart"/>
+      <w:r>
+        <w:t>và</w:t>
+      </w:r>
+      <w:proofErr w:type="spellEnd"/>
+      <w:r>
+        <w:t xml:space="preserve"> </w:t>
+      </w:r>
+      <w:proofErr w:type="spellStart"/>
+      <w:r>
+        <w:t>kỹ</w:t>
+      </w:r>
+      <w:proofErr w:type="spellEnd"/>
+      <w:r>
+        <w:t xml:space="preserve"> </w:t>
+      </w:r>
+      <w:proofErr w:type="spellStart"/>
       <w:r>
         <w:t>thuật</w:t>
       </w:r>
+      <w:proofErr w:type="spellEnd"/>
       <w:r>
         <w:rPr>
           <w:lang w:val="vi-VN"/>
@@ -765,154 +3773,6 @@
         <w:rPr>
           <w:lang w:val="vi-VN"/>
         </w:rPr>
-        <w:t>S</w:t>
-      </w:r>
-      <w:r>
-        <w:rPr>
-          <w:lang w:val="vi-VN"/>
-        </w:rPr>
-        <w:t xml:space="preserve">ản phẩm của đề tài hướng đến việc xây dựng một công cụ mô phỏng SoC cơ bản với các thành phần điển </w:t>
-      </w:r>
-      <w:r>
-        <w:rPr>
-          <w:lang w:val="vi-VN"/>
-        </w:rPr>
-        <w:t>hình,</w:t>
-      </w:r>
-      <w:r>
-        <w:rPr>
-          <w:lang w:val="vi-VN"/>
-        </w:rPr>
-        <w:t xml:space="preserve"> </w:t>
-      </w:r>
-      <w:r>
-        <w:rPr>
-          <w:lang w:val="vi-VN"/>
-        </w:rPr>
-        <w:t xml:space="preserve">có liên hệ đến </w:t>
-      </w:r>
-      <w:r>
-        <w:rPr>
-          <w:lang w:val="vi-VN"/>
-        </w:rPr>
-        <w:t xml:space="preserve">các kiến thức giảng dạy trong trường đại học. Các thành phần sẽ được mô phỏng hành vi bao gồm: </w:t>
-      </w:r>
-      <w:r>
-        <w:rPr>
-          <w:lang w:val="vi-VN"/>
-        </w:rPr>
-        <w:t xml:space="preserve">Bộ xử </w:t>
-      </w:r>
-      <w:r>
-        <w:rPr>
-          <w:lang w:val="vi-VN"/>
-        </w:rPr>
-        <w:t>lí; đ</w:t>
-      </w:r>
-      <w:r>
-        <w:rPr>
-          <w:lang w:val="vi-VN"/>
-        </w:rPr>
-        <w:t xml:space="preserve">ơn vị quản lí bộ </w:t>
-      </w:r>
-      <w:r>
-        <w:rPr>
-          <w:lang w:val="vi-VN"/>
-        </w:rPr>
-        <w:t>nhớ; c</w:t>
-      </w:r>
-      <w:r>
-        <w:rPr>
-          <w:lang w:val="vi-VN"/>
-        </w:rPr>
-        <w:t xml:space="preserve">ác </w:t>
-      </w:r>
-      <w:r>
-        <w:rPr>
-          <w:lang w:val="vi-VN"/>
-        </w:rPr>
-        <w:t>h</w:t>
-      </w:r>
-      <w:r>
-        <w:rPr>
-          <w:lang w:val="vi-VN"/>
-        </w:rPr>
-        <w:t xml:space="preserve">ệ thống kết </w:t>
-      </w:r>
-      <w:r>
-        <w:rPr>
-          <w:lang w:val="vi-VN"/>
-        </w:rPr>
-        <w:t>nối;</w:t>
-      </w:r>
-      <w:r>
-        <w:rPr>
-          <w:lang w:val="vi-VN"/>
-        </w:rPr>
-        <w:t xml:space="preserve"> </w:t>
-      </w:r>
-      <w:r>
-        <w:rPr>
-          <w:lang w:val="vi-VN"/>
-        </w:rPr>
-        <w:t>b</w:t>
-      </w:r>
-      <w:r>
-        <w:rPr>
-          <w:lang w:val="vi-VN"/>
-        </w:rPr>
-        <w:t xml:space="preserve">ộ nhớ </w:t>
-      </w:r>
-      <w:r>
-        <w:rPr>
-          <w:lang w:val="vi-VN"/>
-        </w:rPr>
-        <w:t>chính; t</w:t>
-      </w:r>
-      <w:r>
-        <w:rPr>
-          <w:lang w:val="vi-VN"/>
-        </w:rPr>
-        <w:t xml:space="preserve">hành phần truy xuất bộ nhớ trực </w:t>
-      </w:r>
-      <w:r>
-        <w:rPr>
-          <w:lang w:val="vi-VN"/>
-        </w:rPr>
-        <w:t>tiếp; m</w:t>
-      </w:r>
-      <w:r>
-        <w:rPr>
-          <w:lang w:val="vi-VN"/>
-        </w:rPr>
-        <w:t xml:space="preserve">a trận đèn </w:t>
-      </w:r>
-      <w:r>
-        <w:rPr>
-          <w:lang w:val="vi-VN"/>
-        </w:rPr>
-        <w:t>l</w:t>
-      </w:r>
-      <w:r>
-        <w:rPr>
-          <w:lang w:val="vi-VN"/>
-        </w:rPr>
-        <w:t>ed.</w:t>
-      </w:r>
-    </w:p>
-    <w:p>
-      <w:pPr>
-        <w:spacing w:after="120" w:line="228" w:lineRule="auto"/>
-        <w:ind w:firstLine="289"/>
-        <w:jc w:val="both"/>
-        <w:rPr>
-          <w:lang w:val="vi-VN"/>
-        </w:rPr>
-      </w:pPr>
-      <w:r>
-        <w:rPr>
-          <w:lang w:val="vi-VN"/>
-        </w:rPr>
         <w:t>Hệ thống SoC được mô phỏng trong phạm vi đề tài có thể được minh họa như trong Hình 1.</w:t>
       </w:r>
     </w:p>
@@ -928,8 +3788,8 @@
           <w:lang w:val="vi-VN"/>
         </w:rPr>
         <w:drawing>
-          <wp:inline distT="0" distB="0" distL="0" distR="0" wp14:anchorId="3747C2A4" wp14:editId="40BF2DAA">
-            <wp:extent cx="2144616" cy="1945475"/>
+          <wp:inline distT="0" distB="0" distL="0" distR="0" wp14:anchorId="3747C2A4" wp14:editId="2BC87C74">
+            <wp:extent cx="1830792" cy="1660792"/>
             <wp:effectExtent l="0" t="0" r="0" b="0"/>
             <wp:docPr id="2049472390" name="Picture 1" descr="A diagram of a computer process&#10;&#10;AI-generated content may be incorrect."/>
             <wp:cNvGraphicFramePr>
@@ -951,7 +3811,7 @@
                   <pic:spPr>
                     <a:xfrm>
                       <a:off x="0" y="0"/>
-                      <a:ext cx="2144616" cy="1945475"/>
+                      <a:ext cx="1876739" cy="1702473"/>
                     </a:xfrm>
                     <a:prstGeom prst="rect">
                       <a:avLst/>
@@ -971,8 +3831,13 @@
           <w:lang w:val="vi-VN"/>
         </w:rPr>
       </w:pPr>
-      <w:r>
-        <w:t xml:space="preserve">Hình </w:t>
+      <w:proofErr w:type="spellStart"/>
+      <w:r>
+        <w:t>Hình</w:t>
+      </w:r>
+      <w:proofErr w:type="spellEnd"/>
+      <w:r>
+        <w:t xml:space="preserve"> </w:t>
       </w:r>
       <w:fldSimple w:instr=" SEQ Hình \* ARABIC ">
         <w:r>
@@ -991,6 +3856,142 @@
     </w:p>
     <w:p>
       <w:pPr>
+        <w:spacing w:after="120" w:line="228" w:lineRule="auto"/>
+        <w:ind w:firstLine="289"/>
+        <w:jc w:val="both"/>
+        <w:rPr>
+          <w:lang w:val="vi-VN"/>
+        </w:rPr>
+      </w:pPr>
+      <w:r>
+        <w:rPr>
+          <w:lang w:val="vi-VN"/>
+        </w:rPr>
+        <w:t>S</w:t>
+      </w:r>
+      <w:r>
+        <w:rPr>
+          <w:lang w:val="vi-VN"/>
+        </w:rPr>
+        <w:t xml:space="preserve">ản phẩm của đề tài hướng đến việc xây dựng một công cụ mô phỏng SoC cơ bản với các thành phần điển </w:t>
+      </w:r>
+      <w:r>
+        <w:rPr>
+          <w:lang w:val="vi-VN"/>
+        </w:rPr>
+        <w:t>hình,</w:t>
+      </w:r>
+      <w:r>
+        <w:rPr>
+          <w:lang w:val="vi-VN"/>
+        </w:rPr>
+        <w:t xml:space="preserve"> </w:t>
+      </w:r>
+      <w:r>
+        <w:rPr>
+          <w:lang w:val="vi-VN"/>
+        </w:rPr>
+        <w:t xml:space="preserve">có liên hệ đến </w:t>
+      </w:r>
+      <w:r>
+        <w:rPr>
+          <w:lang w:val="vi-VN"/>
+        </w:rPr>
+        <w:t xml:space="preserve">các kiến thức giảng dạy trong trường đại học. Các thành phần sẽ được mô phỏng hành vi bao gồm: </w:t>
+      </w:r>
+      <w:r>
+        <w:rPr>
+          <w:lang w:val="vi-VN"/>
+        </w:rPr>
+        <w:t xml:space="preserve">Bộ xử </w:t>
+      </w:r>
+      <w:r>
+        <w:rPr>
+          <w:lang w:val="vi-VN"/>
+        </w:rPr>
+        <w:t>lí; đ</w:t>
+      </w:r>
+      <w:r>
+        <w:rPr>
+          <w:lang w:val="vi-VN"/>
+        </w:rPr>
+        <w:t xml:space="preserve">ơn vị quản lí bộ </w:t>
+      </w:r>
+      <w:r>
+        <w:rPr>
+          <w:lang w:val="vi-VN"/>
+        </w:rPr>
+        <w:t>nhớ; c</w:t>
+      </w:r>
+      <w:r>
+        <w:rPr>
+          <w:lang w:val="vi-VN"/>
+        </w:rPr>
+        <w:t xml:space="preserve">ác hệ thống kết </w:t>
+      </w:r>
+      <w:r>
+        <w:rPr>
+          <w:lang w:val="vi-VN"/>
+        </w:rPr>
+        <w:t>nối;</w:t>
+      </w:r>
+      <w:r>
+        <w:rPr>
+          <w:lang w:val="vi-VN"/>
+        </w:rPr>
+        <w:t xml:space="preserve"> </w:t>
+      </w:r>
+      <w:r>
+        <w:rPr>
+          <w:lang w:val="vi-VN"/>
+        </w:rPr>
+        <w:t>b</w:t>
+      </w:r>
+      <w:r>
+        <w:rPr>
+          <w:lang w:val="vi-VN"/>
+        </w:rPr>
+        <w:t xml:space="preserve">ộ nhớ </w:t>
+      </w:r>
+      <w:r>
+        <w:rPr>
+          <w:lang w:val="vi-VN"/>
+        </w:rPr>
+        <w:t>chính; t</w:t>
+      </w:r>
+      <w:r>
+        <w:rPr>
+          <w:lang w:val="vi-VN"/>
+        </w:rPr>
+        <w:t xml:space="preserve">hành phần truy xuất bộ nhớ trực </w:t>
+      </w:r>
+      <w:r>
+        <w:rPr>
+          <w:lang w:val="vi-VN"/>
+        </w:rPr>
+        <w:t>tiếp; m</w:t>
+      </w:r>
+      <w:r>
+        <w:rPr>
+          <w:lang w:val="vi-VN"/>
+        </w:rPr>
+        <w:t xml:space="preserve">a trận đèn </w:t>
+      </w:r>
+      <w:r>
+        <w:rPr>
+          <w:lang w:val="vi-VN"/>
+        </w:rPr>
+        <w:t>l</w:t>
+      </w:r>
+      <w:r>
+        <w:rPr>
+          <w:lang w:val="vi-VN"/>
+        </w:rPr>
+        <w:t>ed.</w:t>
+      </w:r>
+    </w:p>
+    <w:p>
+      <w:pPr>
         <w:spacing w:line="228" w:lineRule="auto"/>
         <w:ind w:firstLine="289"/>
         <w:jc w:val="both"/>
@@ -1049,9 +4050,11 @@
           <w:lang w:val="vi-VN"/>
         </w:rPr>
       </w:pPr>
+      <w:proofErr w:type="spellStart"/>
       <w:r>
         <w:t>Tính</w:t>
       </w:r>
+      <w:proofErr w:type="spellEnd"/>
       <w:r>
         <w:rPr>
           <w:lang w:val="vi-VN"/>
@@ -1180,8 +4183,13 @@
           <w:lang w:val="vi-VN"/>
         </w:rPr>
       </w:pPr>
-      <w:r>
-        <w:t xml:space="preserve">Hình </w:t>
+      <w:proofErr w:type="spellStart"/>
+      <w:r>
+        <w:t>Hình</w:t>
+      </w:r>
+      <w:proofErr w:type="spellEnd"/>
+      <w:r>
+        <w:t xml:space="preserve"> </w:t>
       </w:r>
       <w:fldSimple w:instr=" SEQ Hình \* ARABIC ">
         <w:r>
@@ -1287,8 +4295,13 @@
           <w:lang w:val="vi-VN"/>
         </w:rPr>
       </w:pPr>
-      <w:r>
-        <w:t xml:space="preserve">Hình </w:t>
+      <w:proofErr w:type="spellStart"/>
+      <w:r>
+        <w:t>Hình</w:t>
+      </w:r>
+      <w:proofErr w:type="spellEnd"/>
+      <w:r>
+        <w:t xml:space="preserve"> </w:t>
       </w:r>
       <w:fldSimple w:instr=" SEQ Hình \* ARABIC ">
         <w:r>
@@ -1400,7 +4413,141 @@
         <w:rPr>
           <w:lang w:val="vi-VN"/>
         </w:rPr>
-        <w:t xml:space="preserve">So với kế hoạch đã đặt ra như trong Bảng 1, đề tài nghiên cứu đã hoàn thành đúng tiến độ và sẵn sàng cho những giai đoạn kế </w:t>
+        <w:t xml:space="preserve">So với kế hoạch đã đặt ra như trong Bảng 1, </w:t>
+      </w:r>
+      <w:r>
+        <w:rPr>
+          <w:lang w:val="vi-VN"/>
+        </w:rPr>
+        <w:t xml:space="preserve">các nội dung nghiên cứu lý thuyết và </w:t>
+      </w:r>
+      <w:proofErr w:type="spellStart"/>
+      <w:r>
+        <w:t>t</w:t>
+      </w:r>
+      <w:r>
+        <w:t>iến</w:t>
+      </w:r>
+      <w:proofErr w:type="spellEnd"/>
+      <w:r>
+        <w:t xml:space="preserve"> </w:t>
+      </w:r>
+      <w:proofErr w:type="spellStart"/>
+      <w:r>
+        <w:t>hành</w:t>
+      </w:r>
+      <w:proofErr w:type="spellEnd"/>
+      <w:r>
+        <w:t xml:space="preserve"> </w:t>
+      </w:r>
+      <w:proofErr w:type="spellStart"/>
+      <w:r>
+        <w:t>lập</w:t>
+      </w:r>
+      <w:proofErr w:type="spellEnd"/>
+      <w:r>
+        <w:t xml:space="preserve"> </w:t>
+      </w:r>
+      <w:proofErr w:type="spellStart"/>
+      <w:r>
+        <w:t>trình</w:t>
+      </w:r>
+      <w:proofErr w:type="spellEnd"/>
+      <w:r>
+        <w:t xml:space="preserve"> </w:t>
+      </w:r>
+      <w:proofErr w:type="spellStart"/>
+      <w:r>
+        <w:t>giả</w:t>
+      </w:r>
+      <w:proofErr w:type="spellEnd"/>
+      <w:r>
+        <w:t xml:space="preserve"> </w:t>
+      </w:r>
+      <w:proofErr w:type="spellStart"/>
+      <w:r>
+        <w:t>lập</w:t>
+      </w:r>
+      <w:proofErr w:type="spellEnd"/>
+      <w:r>
+        <w:t xml:space="preserve"> </w:t>
+      </w:r>
+      <w:proofErr w:type="spellStart"/>
+      <w:r>
+        <w:t>cho</w:t>
+      </w:r>
+      <w:proofErr w:type="spellEnd"/>
+      <w:r>
+        <w:t xml:space="preserve"> </w:t>
+      </w:r>
+      <w:proofErr w:type="spellStart"/>
+      <w:r>
+        <w:t>các</w:t>
+      </w:r>
+      <w:proofErr w:type="spellEnd"/>
+      <w:r>
+        <w:t xml:space="preserve"> </w:t>
+      </w:r>
+      <w:proofErr w:type="spellStart"/>
+      <w:r>
+        <w:t>thành</w:t>
+      </w:r>
+      <w:proofErr w:type="spellEnd"/>
+      <w:r>
+        <w:t xml:space="preserve"> </w:t>
+      </w:r>
+      <w:proofErr w:type="spellStart"/>
+      <w:r>
+        <w:t>phần</w:t>
+      </w:r>
+      <w:proofErr w:type="spellEnd"/>
+      <w:r>
+        <w:t xml:space="preserve"> </w:t>
+      </w:r>
+      <w:proofErr w:type="spellStart"/>
+      <w:r>
+        <w:t>của</w:t>
+      </w:r>
+      <w:proofErr w:type="spellEnd"/>
+      <w:r>
+        <w:t xml:space="preserve"> </w:t>
+      </w:r>
+      <w:proofErr w:type="spellStart"/>
+      <w:r>
+        <w:t>hệ</w:t>
+      </w:r>
+      <w:proofErr w:type="spellEnd"/>
+      <w:r>
+        <w:t xml:space="preserve"> </w:t>
+      </w:r>
+      <w:proofErr w:type="spellStart"/>
+      <w:r>
+        <w:t>thống</w:t>
+      </w:r>
+      <w:proofErr w:type="spellEnd"/>
+      <w:r>
+        <w:rPr>
+          <w:lang w:val="vi-VN"/>
+        </w:rPr>
+        <w:t xml:space="preserve"> đã cơ bản hoàn thành. Dựa trên cơ sở đó</w:t>
+      </w:r>
+      <w:r>
+        <w:rPr>
+          <w:lang w:val="vi-VN"/>
+        </w:rPr>
+        <w:t xml:space="preserve"> có thể kết luận</w:t>
+      </w:r>
+      <w:r>
+        <w:rPr>
+          <w:lang w:val="vi-VN"/>
+        </w:rPr>
+        <w:t xml:space="preserve"> </w:t>
+      </w:r>
+      <w:r>
+        <w:rPr>
+          <w:lang w:val="vi-VN"/>
+        </w:rPr>
+        <w:t xml:space="preserve">đề tài nghiên cứu đã hoàn thành đúng tiến độ và sẵn sàng cho những giai đoạn kế </w:t>
       </w:r>
       <w:r>
         <w:rPr>
@@ -1414,8 +4561,13 @@
         <w:pStyle w:val="Caption"/>
         <w:keepNext/>
       </w:pPr>
-      <w:r>
-        <w:t xml:space="preserve">Bảng </w:t>
+      <w:proofErr w:type="spellStart"/>
+      <w:r>
+        <w:t>Bảng</w:t>
+      </w:r>
+      <w:proofErr w:type="spellEnd"/>
+      <w:r>
+        <w:t xml:space="preserve"> </w:t>
       </w:r>
       <w:fldSimple w:instr=" SEQ Bảng \* ARABIC ">
         <w:r>
@@ -1471,8 +4623,13 @@
               <w:ind w:firstLine="0"/>
               <w:jc w:val="center"/>
             </w:pPr>
+            <w:proofErr w:type="spellStart"/>
             <w:r>
-              <w:t>Tháng 3</w:t>
+              <w:t>Tháng</w:t>
+            </w:r>
+            <w:proofErr w:type="spellEnd"/>
+            <w:r>
+              <w:t xml:space="preserve"> 3</w:t>
             </w:r>
           </w:p>
         </w:tc>
@@ -1487,8 +4644,13 @@
               <w:ind w:firstLine="0"/>
               <w:jc w:val="center"/>
             </w:pPr>
+            <w:proofErr w:type="spellStart"/>
             <w:r>
-              <w:t>Tháng 4</w:t>
+              <w:t>Tháng</w:t>
+            </w:r>
+            <w:proofErr w:type="spellEnd"/>
+            <w:r>
+              <w:t xml:space="preserve"> 4</w:t>
             </w:r>
           </w:p>
         </w:tc>
@@ -1503,8 +4665,13 @@
               <w:ind w:firstLine="0"/>
               <w:jc w:val="center"/>
             </w:pPr>
+            <w:proofErr w:type="spellStart"/>
             <w:r>
-              <w:t>Tháng 5</w:t>
+              <w:t>Tháng</w:t>
+            </w:r>
+            <w:proofErr w:type="spellEnd"/>
+            <w:r>
+              <w:t xml:space="preserve"> 5</w:t>
             </w:r>
           </w:p>
         </w:tc>
@@ -1519,8 +4686,13 @@
               <w:ind w:firstLine="0"/>
               <w:jc w:val="center"/>
             </w:pPr>
+            <w:proofErr w:type="spellStart"/>
             <w:r>
-              <w:t>Tháng 6</w:t>
+              <w:t>Tháng</w:t>
+            </w:r>
+            <w:proofErr w:type="spellEnd"/>
+            <w:r>
+              <w:t xml:space="preserve"> 6</w:t>
             </w:r>
           </w:p>
         </w:tc>
@@ -1537,9 +4709,35 @@
               <w:ind w:firstLine="0"/>
               <w:jc w:val="center"/>
             </w:pPr>
+            <w:proofErr w:type="spellStart"/>
             <w:r>
-              <w:t>Nghiên cứu lý thuyết</w:t>
+              <w:t>Nghiên</w:t>
             </w:r>
+            <w:proofErr w:type="spellEnd"/>
+            <w:r>
+              <w:t xml:space="preserve"> </w:t>
+            </w:r>
+            <w:proofErr w:type="spellStart"/>
+            <w:r>
+              <w:t>cứu</w:t>
+            </w:r>
+            <w:proofErr w:type="spellEnd"/>
+            <w:r>
+              <w:t xml:space="preserve"> </w:t>
+            </w:r>
+            <w:proofErr w:type="spellStart"/>
+            <w:r>
+              <w:t>lý</w:t>
+            </w:r>
+            <w:proofErr w:type="spellEnd"/>
+            <w:r>
+              <w:t xml:space="preserve"> </w:t>
+            </w:r>
+            <w:proofErr w:type="spellStart"/>
+            <w:r>
+              <w:t>thuyết</w:t>
+            </w:r>
+            <w:proofErr w:type="spellEnd"/>
           </w:p>
         </w:tc>
         <w:tc>
@@ -1604,8 +4802,101 @@
               <w:jc w:val="center"/>
             </w:pPr>
             <w:r>
-              <w:t>Tiến hành lập trình giả lập cho các thành phần của hệ thống</w:t>
+              <w:t xml:space="preserve">Tiến </w:t>
             </w:r>
+            <w:proofErr w:type="spellStart"/>
+            <w:r>
+              <w:t>hành</w:t>
+            </w:r>
+            <w:proofErr w:type="spellEnd"/>
+            <w:r>
+              <w:t xml:space="preserve"> </w:t>
+            </w:r>
+            <w:proofErr w:type="spellStart"/>
+            <w:r>
+              <w:t>lập</w:t>
+            </w:r>
+            <w:proofErr w:type="spellEnd"/>
+            <w:r>
+              <w:t xml:space="preserve"> </w:t>
+            </w:r>
+            <w:proofErr w:type="spellStart"/>
+            <w:r>
+              <w:t>trình</w:t>
+            </w:r>
+            <w:proofErr w:type="spellEnd"/>
+            <w:r>
+              <w:t xml:space="preserve"> </w:t>
+            </w:r>
+            <w:proofErr w:type="spellStart"/>
+            <w:r>
+              <w:t>giả</w:t>
+            </w:r>
+            <w:proofErr w:type="spellEnd"/>
+            <w:r>
+              <w:t xml:space="preserve"> </w:t>
+            </w:r>
+            <w:proofErr w:type="spellStart"/>
+            <w:r>
+              <w:t>lập</w:t>
+            </w:r>
+            <w:proofErr w:type="spellEnd"/>
+            <w:r>
+              <w:t xml:space="preserve"> </w:t>
+            </w:r>
+            <w:proofErr w:type="spellStart"/>
+            <w:r>
+              <w:t>cho</w:t>
+            </w:r>
+            <w:proofErr w:type="spellEnd"/>
+            <w:r>
+              <w:t xml:space="preserve"> </w:t>
+            </w:r>
+            <w:proofErr w:type="spellStart"/>
+            <w:r>
+              <w:t>các</w:t>
+            </w:r>
+            <w:proofErr w:type="spellEnd"/>
+            <w:r>
+              <w:t xml:space="preserve"> </w:t>
+            </w:r>
+            <w:proofErr w:type="spellStart"/>
+            <w:r>
+              <w:t>thành</w:t>
+            </w:r>
+            <w:proofErr w:type="spellEnd"/>
+            <w:r>
+              <w:t xml:space="preserve"> </w:t>
+            </w:r>
+            <w:proofErr w:type="spellStart"/>
+            <w:r>
+              <w:t>phần</w:t>
+            </w:r>
+            <w:proofErr w:type="spellEnd"/>
+            <w:r>
+              <w:t xml:space="preserve"> </w:t>
+            </w:r>
+            <w:proofErr w:type="spellStart"/>
+            <w:r>
+              <w:t>của</w:t>
+            </w:r>
+            <w:proofErr w:type="spellEnd"/>
+            <w:r>
+              <w:t xml:space="preserve"> </w:t>
+            </w:r>
+            <w:proofErr w:type="spellStart"/>
+            <w:r>
+              <w:t>hệ</w:t>
+            </w:r>
+            <w:proofErr w:type="spellEnd"/>
+            <w:r>
+              <w:t xml:space="preserve"> </w:t>
+            </w:r>
+            <w:proofErr w:type="spellStart"/>
+            <w:r>
+              <w:t>thống</w:t>
+            </w:r>
+            <w:proofErr w:type="spellEnd"/>
           </w:p>
         </w:tc>
         <w:tc>
@@ -1660,9 +4951,35 @@
               <w:ind w:firstLine="0"/>
               <w:jc w:val="center"/>
             </w:pPr>
+            <w:proofErr w:type="spellStart"/>
             <w:r>
-              <w:t>Kiểm tra chức năng</w:t>
+              <w:t>Kiểm</w:t>
             </w:r>
+            <w:proofErr w:type="spellEnd"/>
+            <w:r>
+              <w:t xml:space="preserve"> </w:t>
+            </w:r>
+            <w:proofErr w:type="spellStart"/>
+            <w:r>
+              <w:t>tra</w:t>
+            </w:r>
+            <w:proofErr w:type="spellEnd"/>
+            <w:r>
+              <w:t xml:space="preserve"> </w:t>
+            </w:r>
+            <w:proofErr w:type="spellStart"/>
+            <w:r>
+              <w:t>chức</w:t>
+            </w:r>
+            <w:proofErr w:type="spellEnd"/>
+            <w:r>
+              <w:t xml:space="preserve"> </w:t>
+            </w:r>
+            <w:proofErr w:type="spellStart"/>
+            <w:r>
+              <w:t>năng</w:t>
+            </w:r>
+            <w:proofErr w:type="spellEnd"/>
           </w:p>
         </w:tc>
         <w:tc>
@@ -1717,9 +5034,67 @@
               <w:ind w:firstLine="0"/>
               <w:jc w:val="center"/>
             </w:pPr>
+            <w:proofErr w:type="spellStart"/>
             <w:r>
-              <w:t>Chỉnh sửa sau cùng và viết báo cáo</w:t>
+              <w:t>Chỉnh</w:t>
             </w:r>
+            <w:proofErr w:type="spellEnd"/>
+            <w:r>
+              <w:t xml:space="preserve"> </w:t>
+            </w:r>
+            <w:proofErr w:type="spellStart"/>
+            <w:r>
+              <w:t>sửa</w:t>
+            </w:r>
+            <w:proofErr w:type="spellEnd"/>
+            <w:r>
+              <w:t xml:space="preserve"> </w:t>
+            </w:r>
+            <w:proofErr w:type="spellStart"/>
+            <w:r>
+              <w:t>sau</w:t>
+            </w:r>
+            <w:proofErr w:type="spellEnd"/>
+            <w:r>
+              <w:t xml:space="preserve"> </w:t>
+            </w:r>
+            <w:proofErr w:type="spellStart"/>
+            <w:r>
+              <w:t>cùng</w:t>
+            </w:r>
+            <w:proofErr w:type="spellEnd"/>
+            <w:r>
+              <w:t xml:space="preserve"> </w:t>
+            </w:r>
+            <w:proofErr w:type="spellStart"/>
+            <w:r>
+              <w:t>và</w:t>
+            </w:r>
+            <w:proofErr w:type="spellEnd"/>
+            <w:r>
+              <w:t xml:space="preserve"> </w:t>
+            </w:r>
+            <w:proofErr w:type="spellStart"/>
+            <w:r>
+              <w:t>viết</w:t>
+            </w:r>
+            <w:proofErr w:type="spellEnd"/>
+            <w:r>
+              <w:t xml:space="preserve"> </w:t>
+            </w:r>
+            <w:proofErr w:type="spellStart"/>
+            <w:r>
+              <w:t>báo</w:t>
+            </w:r>
+            <w:proofErr w:type="spellEnd"/>
+            <w:r>
+              <w:t xml:space="preserve"> </w:t>
+            </w:r>
+            <w:proofErr w:type="spellStart"/>
+            <w:r>
+              <w:t>cáo</w:t>
+            </w:r>
+            <w:proofErr w:type="spellEnd"/>
           </w:p>
         </w:tc>
         <w:tc>
@@ -3527,6 +6902,7 @@
   <w:style w:type="character" w:default="1" w:styleId="DefaultParagraphFont">
     <w:name w:val="Default Paragraph Font"/>
     <w:uiPriority w:val="1"/>
+    <w:semiHidden/>
     <w:unhideWhenUsed/>
   </w:style>
   <w:style w:type="table" w:default="1" w:styleId="TableNormal">
@@ -4296,27 +7672,6 @@
 </file>
 
 <file path=customXml/item1.xml><?xml version="1.0" encoding="utf-8"?>
-<p:properties xmlns:p="http://schemas.microsoft.com/office/2006/metadata/properties" xmlns:xsi="http://www.w3.org/2001/XMLSchema-instance" xmlns:pc="http://schemas.microsoft.com/office/infopath/2007/PartnerControls">
-  <documentManagement>
-    <_activity xmlns="81e90ab8-9e7d-4b67-ba12-d147179b0223" xsi:nil="true"/>
-  </documentManagement>
-</p:properties>
-</file>
-
-<file path=customXml/item2.xml><?xml version="1.0" encoding="utf-8"?>
-<?mso-contentType ?>
-<FormTemplates xmlns="http://schemas.microsoft.com/sharepoint/v3/contenttype/forms">
-  <Display>DocumentLibraryForm</Display>
-  <Edit>DocumentLibraryForm</Edit>
-  <New>DocumentLibraryForm</New>
-</FormTemplates>
-</file>
-
-<file path=customXml/item3.xml><?xml version="1.0" encoding="utf-8"?>
-<b:Sources xmlns:b="http://schemas.openxmlformats.org/officeDocument/2006/bibliography" xmlns="http://schemas.openxmlformats.org/officeDocument/2006/bibliography" SelectedStyle="/APASixthEditionOfficeOnline.xsl" StyleName="APA" Version="6"/>
-</file>
-
-<file path=customXml/item4.xml><?xml version="1.0" encoding="utf-8"?>
 <ct:contentTypeSchema xmlns:ct="http://schemas.microsoft.com/office/2006/metadata/contentType" xmlns:ma="http://schemas.microsoft.com/office/2006/metadata/properties/metaAttributes" ct:_="" ma:_="" ma:contentTypeName="Tài liệu" ma:contentTypeID="0x010100597AE72EEA79B74DA5C86E3CA8C98E55" ma:contentTypeVersion="11" ma:contentTypeDescription="Tạo tài liệu mới." ma:contentTypeScope="" ma:versionID="9b78cd35c875dc6585e1057ad224692c">
   <xsd:schema xmlns:xsd="http://www.w3.org/2001/XMLSchema" xmlns:xs="http://www.w3.org/2001/XMLSchema" xmlns:p="http://schemas.microsoft.com/office/2006/metadata/properties" xmlns:ns3="81e90ab8-9e7d-4b67-ba12-d147179b0223" xmlns:ns4="86b2c21e-bc8a-47d8-90cc-43181eba94ed" targetNamespace="http://schemas.microsoft.com/office/2006/metadata/properties" ma:root="true" ma:fieldsID="5dab3eca946715374a2c0427920a7c67" ns3:_="" ns4:_="">
     <xsd:import namespace="81e90ab8-9e7d-4b67-ba12-d147179b0223"/>
@@ -4523,33 +7878,28 @@
 </ct:contentTypeSchema>
 </file>
 
-<file path=customXml/itemProps1.xml><?xml version="1.0" encoding="utf-8"?>
-<ds:datastoreItem xmlns:ds="http://schemas.openxmlformats.org/officeDocument/2006/customXml" ds:itemID="{1A9DCF78-2852-42C1-A37C-C56750FC7892}">
-  <ds:schemaRefs>
-    <ds:schemaRef ds:uri="http://schemas.microsoft.com/office/2006/metadata/properties"/>
-    <ds:schemaRef ds:uri="http://schemas.microsoft.com/office/infopath/2007/PartnerControls"/>
-    <ds:schemaRef ds:uri="81e90ab8-9e7d-4b67-ba12-d147179b0223"/>
-  </ds:schemaRefs>
-</ds:datastoreItem>
+<file path=customXml/item2.xml><?xml version="1.0" encoding="utf-8"?>
+<b:Sources xmlns:b="http://schemas.openxmlformats.org/officeDocument/2006/bibliography" xmlns="http://schemas.openxmlformats.org/officeDocument/2006/bibliography" SelectedStyle="/APASixthEditionOfficeOnline.xsl" StyleName="APA" Version="6"/>
 </file>
 
-<file path=customXml/itemProps2.xml><?xml version="1.0" encoding="utf-8"?>
-<ds:datastoreItem xmlns:ds="http://schemas.openxmlformats.org/officeDocument/2006/customXml" ds:itemID="{D2FCC21D-F8A4-4927-87AF-DDB39BBCA4CA}">
-  <ds:schemaRefs>
-    <ds:schemaRef ds:uri="http://schemas.microsoft.com/sharepoint/v3/contenttype/forms"/>
-  </ds:schemaRefs>
-</ds:datastoreItem>
+<file path=customXml/item3.xml><?xml version="1.0" encoding="utf-8"?>
+<?mso-contentType ?>
+<FormTemplates xmlns="http://schemas.microsoft.com/sharepoint/v3/contenttype/forms">
+  <Display>DocumentLibraryForm</Display>
+  <Edit>DocumentLibraryForm</Edit>
+  <New>DocumentLibraryForm</New>
+</FormTemplates>
 </file>
 
-<file path=customXml/itemProps3.xml><?xml version="1.0" encoding="utf-8"?>
-<ds:datastoreItem xmlns:ds="http://schemas.openxmlformats.org/officeDocument/2006/customXml" ds:itemID="{95709EE6-CBFC-9741-B341-C9A9B0057DD6}">
-  <ds:schemaRefs>
-    <ds:schemaRef ds:uri="http://schemas.openxmlformats.org/officeDocument/2006/bibliography"/>
-  </ds:schemaRefs>
-</ds:datastoreItem>
+<file path=customXml/item4.xml><?xml version="1.0" encoding="utf-8"?>
+<p:properties xmlns:p="http://schemas.microsoft.com/office/2006/metadata/properties" xmlns:xsi="http://www.w3.org/2001/XMLSchema-instance" xmlns:pc="http://schemas.microsoft.com/office/infopath/2007/PartnerControls">
+  <documentManagement>
+    <_activity xmlns="81e90ab8-9e7d-4b67-ba12-d147179b0223" xsi:nil="true"/>
+  </documentManagement>
+</p:properties>
 </file>
 
-<file path=customXml/itemProps4.xml><?xml version="1.0" encoding="utf-8"?>
+<file path=customXml/itemProps1.xml><?xml version="1.0" encoding="utf-8"?>
 <ds:datastoreItem xmlns:ds="http://schemas.openxmlformats.org/officeDocument/2006/customXml" ds:itemID="{2A08BD61-3110-4187-BE02-F2D06826A4ED}">
   <ds:schemaRefs>
     <ds:schemaRef ds:uri="http://schemas.microsoft.com/office/2006/metadata/contentType"/>
@@ -4566,4 +7916,30 @@
     <ds:schemaRef ds:uri="http://schemas.microsoft.com/internal/obd"/>
   </ds:schemaRefs>
 </ds:datastoreItem>
+</file>
+
+<file path=customXml/itemProps2.xml><?xml version="1.0" encoding="utf-8"?>
+<ds:datastoreItem xmlns:ds="http://schemas.openxmlformats.org/officeDocument/2006/customXml" ds:itemID="{95709EE6-CBFC-9741-B341-C9A9B0057DD6}">
+  <ds:schemaRefs>
+    <ds:schemaRef ds:uri="http://schemas.openxmlformats.org/officeDocument/2006/bibliography"/>
+  </ds:schemaRefs>
+</ds:datastoreItem>
+</file>
+
+<file path=customXml/itemProps3.xml><?xml version="1.0" encoding="utf-8"?>
+<ds:datastoreItem xmlns:ds="http://schemas.openxmlformats.org/officeDocument/2006/customXml" ds:itemID="{D2FCC21D-F8A4-4927-87AF-DDB39BBCA4CA}">
+  <ds:schemaRefs>
+    <ds:schemaRef ds:uri="http://schemas.microsoft.com/sharepoint/v3/contenttype/forms"/>
+  </ds:schemaRefs>
+</ds:datastoreItem>
+</file>
+
+<file path=customXml/itemProps4.xml><?xml version="1.0" encoding="utf-8"?>
+<ds:datastoreItem xmlns:ds="http://schemas.openxmlformats.org/officeDocument/2006/customXml" ds:itemID="{1A9DCF78-2852-42C1-A37C-C56750FC7892}">
+  <ds:schemaRefs>
+    <ds:schemaRef ds:uri="http://schemas.microsoft.com/office/2006/metadata/properties"/>
+    <ds:schemaRef ds:uri="http://schemas.microsoft.com/office/infopath/2007/PartnerControls"/>
+    <ds:schemaRef ds:uri="81e90ab8-9e7d-4b67-ba12-d147179b0223"/>
+  </ds:schemaRefs>
+</ds:datastoreItem>
 </file>